--- a/Status_Report/Project Status Report.docx
+++ b/Status_Report/Project Status Report.docx
@@ -150,7 +150,21 @@
           <w:rFonts w:ascii="Times New Roman" w:hAnsi="Times New Roman" w:cs="Times New Roman"/>
           <w:kern w:val="0"/>
         </w:rPr>
-        <w:t xml:space="preserve"> The output of our project will be a rank of songs based on their probabilities to win the GRAMMY award.</w:t>
+        <w:t xml:space="preserve"> The output of our project will be a rank</w:t>
+      </w:r>
+      <w:r>
+        <w:rPr>
+          <w:rFonts w:ascii="Times New Roman" w:hAnsi="Times New Roman" w:cs="Times New Roman"/>
+          <w:kern w:val="0"/>
+        </w:rPr>
+        <w:t>ing</w:t>
+      </w:r>
+      <w:r>
+        <w:rPr>
+          <w:rFonts w:ascii="Times New Roman" w:hAnsi="Times New Roman" w:cs="Times New Roman"/>
+          <w:kern w:val="0"/>
+        </w:rPr>
+        <w:t xml:space="preserve"> of songs based on their probabilities to win the GRAMMY award.</w:t>
       </w:r>
       <w:r>
         <w:rPr>
@@ -284,50 +298,569 @@
         <w:rPr>
           <w:rFonts w:ascii="Times New Roman" w:hAnsi="Times New Roman" w:cs="Times New Roman"/>
         </w:rPr>
-        <w:t xml:space="preserve">We spent a lot of time writing scripts, using various APIs, and scouring the web to scrape data from various sites to obtain various attributes. The big data set we have compiled so far includes 5800 songs from 1958 to 2015. All of these songs were part of the Billboard Year-End Top 100 list. We can easily improve this data set by including songs not necessarily on that list in the near future. They also include all Record-Of-The-Year Grammy winners and nominees. Some example attributes out of the 20 we have collected include popularity, genre, </w:t>
-      </w:r>
-      <w:proofErr w:type="spellStart"/>
-      <w:r>
-        <w:rPr>
-          <w:rFonts w:ascii="Times New Roman" w:hAnsi="Times New Roman" w:cs="Times New Roman"/>
+        <w:t xml:space="preserve">We spent a lot of time writing scripts, using various APIs, and scouring the web to scrape data from various sites to obtain various attributes. The big data set we have compiled so far includes 5800 songs from 1958 to 2015. All of these songs were part of the Billboard Year-End Top 100 list. We can easily improve this data set by including songs not necessarily on that list in the near future. They also include all Record-Of-The-Year Grammy winners and nominees. Some example attributes out of the 20 we have collected include popularity, genre, word_count, and even danceability. </w:t>
+      </w:r>
+    </w:p>
+    <w:p>
+      <w:pPr>
+        <w:rPr>
+          <w:rFonts w:ascii="Times New Roman" w:hAnsi="Times New Roman" w:cs="Times New Roman"/>
+          <w:b/>
+        </w:rPr>
+      </w:pPr>
+      <w:r>
+        <w:rPr>
+          <w:rFonts w:ascii="Times New Roman" w:hAnsi="Times New Roman" w:cs="Times New Roman"/>
+          <w:b/>
+        </w:rPr>
+        <w:t xml:space="preserve">The list of attributes is as following: </w:t>
+      </w:r>
+    </w:p>
+    <w:p>
+      <w:pPr>
+        <w:rPr>
+          <w:rFonts w:ascii="Times New Roman" w:hAnsi="Times New Roman" w:cs="Times New Roman"/>
+          <w:i/>
+        </w:rPr>
+      </w:pPr>
+      <w:r>
+        <w:rPr>
+          <w:rFonts w:ascii="Times New Roman" w:hAnsi="Times New Roman" w:cs="Times New Roman"/>
+          <w:i/>
+        </w:rPr>
+        <w:t>4 attributes not included in the arff file:</w:t>
+      </w:r>
+    </w:p>
+    <w:p>
+      <w:pPr>
+        <w:rPr>
+          <w:rFonts w:ascii="Times New Roman" w:hAnsi="Times New Roman" w:cs="Times New Roman"/>
+        </w:rPr>
+      </w:pPr>
+      <w:r>
+        <w:rPr>
+          <w:rFonts w:ascii="Times New Roman" w:hAnsi="Times New Roman" w:cs="Times New Roman"/>
+          <w:u w:val="single"/>
+        </w:rPr>
+        <w:t>song_title</w:t>
+      </w:r>
+      <w:r>
+        <w:rPr>
+          <w:rFonts w:ascii="Times New Roman" w:hAnsi="Times New Roman" w:cs="Times New Roman"/>
+        </w:rPr>
+        <w:t xml:space="preserve">, </w:t>
+      </w:r>
+      <w:r>
+        <w:rPr>
+          <w:rFonts w:ascii="Times New Roman" w:hAnsi="Times New Roman" w:cs="Times New Roman"/>
+          <w:u w:val="single"/>
+        </w:rPr>
+        <w:t>spotify_id</w:t>
+      </w:r>
+      <w:r>
+        <w:rPr>
+          <w:rFonts w:ascii="Times New Roman" w:hAnsi="Times New Roman" w:cs="Times New Roman"/>
+        </w:rPr>
+        <w:t xml:space="preserve">, </w:t>
+      </w:r>
+      <w:r>
+        <w:rPr>
+          <w:rFonts w:ascii="Times New Roman" w:hAnsi="Times New Roman" w:cs="Times New Roman"/>
+          <w:u w:val="single"/>
+        </w:rPr>
+        <w:t>artist</w:t>
+      </w:r>
+      <w:r>
+        <w:rPr>
+          <w:rFonts w:ascii="Times New Roman" w:hAnsi="Times New Roman" w:cs="Times New Roman"/>
+        </w:rPr>
+        <w:t xml:space="preserve">, </w:t>
+      </w:r>
+      <w:r>
+        <w:rPr>
+          <w:rFonts w:ascii="Times New Roman" w:hAnsi="Times New Roman" w:cs="Times New Roman"/>
+          <w:u w:val="single"/>
+        </w:rPr>
+        <w:t>year</w:t>
+      </w:r>
+      <w:r>
+        <w:rPr>
+          <w:rFonts w:ascii="Times New Roman" w:hAnsi="Times New Roman" w:cs="Times New Roman"/>
+        </w:rPr>
+        <w:t xml:space="preserve"> (from 1958 to 2015</w:t>
+      </w:r>
+      <w:r>
+        <w:rPr>
+          <w:rFonts w:ascii="Times New Roman" w:hAnsi="Times New Roman" w:cs="Times New Roman"/>
+        </w:rPr>
+        <w:t>)</w:t>
+      </w:r>
+      <w:r>
+        <w:rPr>
+          <w:rFonts w:ascii="Times New Roman" w:hAnsi="Times New Roman" w:cs="Times New Roman"/>
+        </w:rPr>
+        <w:t xml:space="preserve"> </w:t>
+      </w:r>
+    </w:p>
+    <w:p>
+      <w:pPr>
+        <w:rPr>
+          <w:rFonts w:ascii="Times New Roman" w:hAnsi="Times New Roman" w:cs="Times New Roman"/>
+          <w:i/>
+        </w:rPr>
+      </w:pPr>
+      <w:r>
+        <w:rPr>
+          <w:rFonts w:ascii="Times New Roman" w:hAnsi="Times New Roman" w:cs="Times New Roman"/>
+          <w:i/>
+        </w:rPr>
+        <w:t>15</w:t>
+      </w:r>
+      <w:r>
+        <w:rPr>
+          <w:rFonts w:ascii="Times New Roman" w:hAnsi="Times New Roman" w:cs="Times New Roman"/>
+          <w:i/>
+        </w:rPr>
+        <w:t xml:space="preserve"> numeric attributes:</w:t>
+      </w:r>
+    </w:p>
+    <w:p>
+      <w:pPr>
+        <w:rPr>
+          <w:rFonts w:ascii="Times New Roman" w:hAnsi="Times New Roman" w:cs="Times New Roman"/>
+        </w:rPr>
+      </w:pPr>
+      <w:r>
+        <w:rPr>
+          <w:rFonts w:ascii="Times New Roman" w:hAnsi="Times New Roman" w:cs="Times New Roman"/>
+          <w:u w:val="single"/>
+        </w:rPr>
+        <w:t>popularity</w:t>
+      </w:r>
+      <w:r>
+        <w:rPr>
+          <w:rFonts w:ascii="Times New Roman" w:hAnsi="Times New Roman" w:cs="Times New Roman"/>
+        </w:rPr>
+        <w:t xml:space="preserve"> (</w:t>
+      </w:r>
+      <w:r>
+        <w:rPr>
+          <w:rFonts w:ascii="Times New Roman" w:hAnsi="Times New Roman" w:cs="Times New Roman"/>
+        </w:rPr>
+        <w:t>0-</w:t>
+      </w:r>
+      <w:r>
+        <w:rPr>
+          <w:rFonts w:ascii="Times New Roman" w:hAnsi="Times New Roman" w:cs="Times New Roman"/>
+        </w:rPr>
+        <w:t>90),</w:t>
+      </w:r>
+      <w:r>
+        <w:rPr>
+          <w:rFonts w:ascii="Times New Roman" w:hAnsi="Times New Roman" w:cs="Times New Roman"/>
+        </w:rPr>
+        <w:t xml:space="preserve"> </w:t>
+      </w:r>
+      <w:r>
+        <w:rPr>
+          <w:rFonts w:ascii="Times New Roman" w:hAnsi="Times New Roman" w:cs="Times New Roman"/>
+          <w:u w:val="single"/>
+        </w:rPr>
+        <w:t>danceability</w:t>
+      </w:r>
+      <w:r>
+        <w:rPr>
+          <w:rFonts w:ascii="Times New Roman" w:hAnsi="Times New Roman" w:cs="Times New Roman"/>
+        </w:rPr>
+        <w:t xml:space="preserve"> </w:t>
+      </w:r>
+      <w:r>
+        <w:rPr>
+          <w:rFonts w:ascii="Times New Roman" w:hAnsi="Times New Roman" w:cs="Times New Roman"/>
+        </w:rPr>
+        <w:t>(</w:t>
+      </w:r>
+      <w:r>
+        <w:rPr>
+          <w:rFonts w:ascii="Times New Roman" w:hAnsi="Times New Roman" w:cs="Times New Roman"/>
+        </w:rPr>
+        <w:t>1-10)</w:t>
+      </w:r>
+      <w:r>
+        <w:rPr>
+          <w:rFonts w:ascii="Times New Roman" w:hAnsi="Times New Roman" w:cs="Times New Roman"/>
+        </w:rPr>
+        <w:t>,</w:t>
+      </w:r>
+      <w:r>
+        <w:rPr>
+          <w:rFonts w:ascii="Times New Roman" w:hAnsi="Times New Roman" w:cs="Times New Roman"/>
+        </w:rPr>
+        <w:t xml:space="preserve"> </w:t>
+      </w:r>
+      <w:r>
+        <w:rPr>
+          <w:rFonts w:ascii="Times New Roman" w:hAnsi="Times New Roman" w:cs="Times New Roman"/>
+          <w:u w:val="single"/>
+        </w:rPr>
+        <w:t>energy</w:t>
+      </w:r>
+      <w:r>
+        <w:rPr>
+          <w:rFonts w:ascii="Times New Roman" w:hAnsi="Times New Roman" w:cs="Times New Roman"/>
+        </w:rPr>
+        <w:t xml:space="preserve"> (</w:t>
+      </w:r>
+      <w:r>
+        <w:rPr>
+          <w:rFonts w:ascii="Times New Roman" w:hAnsi="Times New Roman" w:cs="Times New Roman"/>
+        </w:rPr>
+        <w:t>0-10)</w:t>
+      </w:r>
+      <w:r>
+        <w:rPr>
+          <w:rFonts w:ascii="Times New Roman" w:hAnsi="Times New Roman" w:cs="Times New Roman"/>
+        </w:rPr>
+        <w:t>,</w:t>
+      </w:r>
+      <w:r>
+        <w:rPr>
+          <w:rFonts w:ascii="Times New Roman" w:hAnsi="Times New Roman" w:cs="Times New Roman"/>
+        </w:rPr>
+        <w:t xml:space="preserve"> </w:t>
+      </w:r>
+      <w:r>
+        <w:rPr>
+          <w:rFonts w:ascii="Times New Roman" w:hAnsi="Times New Roman" w:cs="Times New Roman"/>
+          <w:u w:val="single"/>
+        </w:rPr>
+        <w:t>loudness</w:t>
+      </w:r>
+      <w:r>
+        <w:rPr>
+          <w:rFonts w:ascii="Times New Roman" w:hAnsi="Times New Roman" w:cs="Times New Roman"/>
+        </w:rPr>
+        <w:t xml:space="preserve"> (</w:t>
+      </w:r>
+      <w:r>
+        <w:rPr>
+          <w:rFonts w:ascii="Times New Roman" w:hAnsi="Times New Roman" w:cs="Times New Roman"/>
+        </w:rPr>
+        <w:t>-30 to -1)</w:t>
+      </w:r>
+      <w:r>
+        <w:rPr>
+          <w:rFonts w:ascii="Times New Roman" w:hAnsi="Times New Roman" w:cs="Times New Roman"/>
+        </w:rPr>
+        <w:t>,</w:t>
+      </w:r>
+      <w:r>
+        <w:rPr>
+          <w:rFonts w:ascii="Times New Roman" w:hAnsi="Times New Roman" w:cs="Times New Roman"/>
+        </w:rPr>
+        <w:t xml:space="preserve"> </w:t>
+      </w:r>
+    </w:p>
+    <w:p>
+      <w:pPr>
+        <w:rPr>
+          <w:rFonts w:ascii="Times New Roman" w:hAnsi="Times New Roman" w:cs="Times New Roman"/>
+        </w:rPr>
+      </w:pPr>
+      <w:r>
+        <w:rPr>
+          <w:rFonts w:ascii="Times New Roman" w:hAnsi="Times New Roman" w:cs="Times New Roman"/>
+          <w:u w:val="single"/>
+        </w:rPr>
+        <w:t>speechiness</w:t>
+      </w:r>
+      <w:r>
+        <w:rPr>
+          <w:rFonts w:ascii="Times New Roman" w:hAnsi="Times New Roman" w:cs="Times New Roman"/>
+        </w:rPr>
+        <w:t xml:space="preserve"> (0-1)</w:t>
+      </w:r>
+      <w:r>
+        <w:rPr>
+          <w:rFonts w:ascii="Times New Roman" w:hAnsi="Times New Roman" w:cs="Times New Roman"/>
+        </w:rPr>
+        <w:t>,</w:t>
+      </w:r>
+      <w:r>
+        <w:rPr>
+          <w:rFonts w:ascii="Times New Roman" w:hAnsi="Times New Roman" w:cs="Times New Roman"/>
+        </w:rPr>
+        <w:t xml:space="preserve"> </w:t>
+      </w:r>
+      <w:r>
+        <w:rPr>
+          <w:rFonts w:ascii="Times New Roman" w:hAnsi="Times New Roman" w:cs="Times New Roman"/>
+          <w:u w:val="single"/>
+        </w:rPr>
+        <w:t>acousticness</w:t>
+      </w:r>
+      <w:r>
+        <w:rPr>
+          <w:rFonts w:ascii="Times New Roman" w:hAnsi="Times New Roman" w:cs="Times New Roman"/>
+        </w:rPr>
+        <w:t xml:space="preserve"> (0-1)</w:t>
+      </w:r>
+      <w:r>
+        <w:rPr>
+          <w:rFonts w:ascii="Times New Roman" w:hAnsi="Times New Roman" w:cs="Times New Roman"/>
+        </w:rPr>
+        <w:t>,</w:t>
+      </w:r>
+      <w:r>
+        <w:rPr>
+          <w:rFonts w:ascii="Times New Roman" w:hAnsi="Times New Roman" w:cs="Times New Roman"/>
+        </w:rPr>
+        <w:t xml:space="preserve"> </w:t>
+      </w:r>
+      <w:r>
+        <w:rPr>
+          <w:rFonts w:ascii="Times New Roman" w:hAnsi="Times New Roman" w:cs="Times New Roman"/>
+          <w:u w:val="single"/>
+        </w:rPr>
+        <w:t>instrumentalness</w:t>
+      </w:r>
+      <w:r>
+        <w:rPr>
+          <w:rFonts w:ascii="Times New Roman" w:hAnsi="Times New Roman" w:cs="Times New Roman"/>
+        </w:rPr>
+        <w:t xml:space="preserve"> (</w:t>
+      </w:r>
+      <w:r>
+        <w:rPr>
+          <w:rFonts w:ascii="Times New Roman" w:hAnsi="Times New Roman" w:cs="Times New Roman"/>
+        </w:rPr>
+        <w:t>0-1)</w:t>
+      </w:r>
+      <w:r>
+        <w:rPr>
+          <w:rFonts w:ascii="Times New Roman" w:hAnsi="Times New Roman" w:cs="Times New Roman"/>
+        </w:rPr>
+        <w:t>,</w:t>
+      </w:r>
+      <w:r>
+        <w:rPr>
+          <w:rFonts w:ascii="Times New Roman" w:hAnsi="Times New Roman" w:cs="Times New Roman"/>
+        </w:rPr>
+        <w:t xml:space="preserve"> </w:t>
+      </w:r>
+      <w:r>
+        <w:rPr>
+          <w:rFonts w:ascii="Times New Roman" w:hAnsi="Times New Roman" w:cs="Times New Roman"/>
+          <w:u w:val="single"/>
+        </w:rPr>
+        <w:t>liveness</w:t>
+      </w:r>
+      <w:r>
+        <w:rPr>
+          <w:rFonts w:ascii="Times New Roman" w:hAnsi="Times New Roman" w:cs="Times New Roman"/>
+        </w:rPr>
+        <w:t xml:space="preserve"> </w:t>
+      </w:r>
+      <w:r>
+        <w:rPr>
+          <w:rFonts w:ascii="Times New Roman" w:hAnsi="Times New Roman" w:cs="Times New Roman"/>
+        </w:rPr>
+        <w:t>(0-1)</w:t>
+      </w:r>
+      <w:r>
+        <w:rPr>
+          <w:rFonts w:ascii="Times New Roman" w:hAnsi="Times New Roman" w:cs="Times New Roman"/>
+        </w:rPr>
+        <w:t>,</w:t>
+      </w:r>
+      <w:r>
+        <w:rPr>
+          <w:rFonts w:ascii="Times New Roman" w:hAnsi="Times New Roman" w:cs="Times New Roman"/>
+        </w:rPr>
+        <w:t xml:space="preserve"> </w:t>
+      </w:r>
+    </w:p>
+    <w:p>
+      <w:pPr>
+        <w:rPr>
+          <w:rFonts w:ascii="Times New Roman" w:hAnsi="Times New Roman" w:cs="Times New Roman"/>
+        </w:rPr>
+      </w:pPr>
+      <w:r>
+        <w:rPr>
+          <w:rFonts w:ascii="Times New Roman" w:hAnsi="Times New Roman" w:cs="Times New Roman"/>
+          <w:u w:val="single"/>
+        </w:rPr>
+        <w:t>valence</w:t>
+      </w:r>
+      <w:r>
+        <w:rPr>
+          <w:rFonts w:ascii="Times New Roman" w:hAnsi="Times New Roman" w:cs="Times New Roman"/>
+        </w:rPr>
+        <w:t xml:space="preserve"> </w:t>
+      </w:r>
+      <w:r>
+        <w:rPr>
+          <w:rFonts w:ascii="Times New Roman" w:hAnsi="Times New Roman" w:cs="Times New Roman"/>
+        </w:rPr>
+        <w:t>(0-1)</w:t>
+      </w:r>
+      <w:r>
+        <w:rPr>
+          <w:rFonts w:ascii="Times New Roman" w:hAnsi="Times New Roman" w:cs="Times New Roman"/>
+        </w:rPr>
+        <w:t>,</w:t>
+      </w:r>
+      <w:r>
+        <w:rPr>
+          <w:rFonts w:ascii="Times New Roman" w:hAnsi="Times New Roman" w:cs="Times New Roman"/>
+        </w:rPr>
+        <w:t xml:space="preserve"> </w:t>
+      </w:r>
+      <w:r>
+        <w:rPr>
+          <w:rFonts w:ascii="Times New Roman" w:hAnsi="Times New Roman" w:cs="Times New Roman"/>
+          <w:u w:val="single"/>
+        </w:rPr>
+        <w:t>tempo</w:t>
+      </w:r>
+      <w:r>
+        <w:rPr>
+          <w:rFonts w:ascii="Times New Roman" w:hAnsi="Times New Roman" w:cs="Times New Roman"/>
+        </w:rPr>
+        <w:t xml:space="preserve"> (30-220)</w:t>
+      </w:r>
+      <w:r>
+        <w:rPr>
+          <w:rFonts w:ascii="Times New Roman" w:hAnsi="Times New Roman" w:cs="Times New Roman"/>
+        </w:rPr>
+        <w:t>,</w:t>
+      </w:r>
+      <w:r>
+        <w:rPr>
+          <w:rFonts w:ascii="Times New Roman" w:hAnsi="Times New Roman" w:cs="Times New Roman"/>
+        </w:rPr>
+        <w:t xml:space="preserve"> </w:t>
+      </w:r>
+      <w:r>
+        <w:rPr>
+          <w:rFonts w:ascii="Times New Roman" w:hAnsi="Times New Roman" w:cs="Times New Roman"/>
+          <w:u w:val="single"/>
+        </w:rPr>
+        <w:t>duration_ms</w:t>
+      </w:r>
+      <w:r>
+        <w:rPr>
+          <w:rFonts w:ascii="Times New Roman" w:hAnsi="Times New Roman" w:cs="Times New Roman"/>
+        </w:rPr>
+        <w:t xml:space="preserve"> (90000-2000000)</w:t>
+      </w:r>
+      <w:r>
+        <w:rPr>
+          <w:rFonts w:ascii="Times New Roman" w:hAnsi="Times New Roman" w:cs="Times New Roman"/>
+        </w:rPr>
+        <w:t>,</w:t>
+      </w:r>
+      <w:r>
+        <w:rPr>
+          <w:rFonts w:ascii="Times New Roman" w:hAnsi="Times New Roman" w:cs="Times New Roman"/>
+        </w:rPr>
+        <w:t xml:space="preserve"> </w:t>
+      </w:r>
+    </w:p>
+    <w:p>
+      <w:pPr>
+        <w:rPr>
+          <w:rFonts w:ascii="Times New Roman" w:hAnsi="Times New Roman" w:cs="Times New Roman"/>
+        </w:rPr>
+      </w:pPr>
+      <w:r>
+        <w:rPr>
+          <w:rFonts w:ascii="Times New Roman" w:hAnsi="Times New Roman" w:cs="Times New Roman"/>
+          <w:u w:val="single"/>
         </w:rPr>
         <w:t>word_count</w:t>
       </w:r>
-      <w:proofErr w:type="spellEnd"/>
-      <w:r>
-        <w:rPr>
-          <w:rFonts w:ascii="Times New Roman" w:hAnsi="Times New Roman" w:cs="Times New Roman"/>
-        </w:rPr>
-        <w:t xml:space="preserve">, and even </w:t>
-      </w:r>
-      <w:proofErr w:type="spellStart"/>
-      <w:r>
-        <w:rPr>
-          <w:rFonts w:ascii="Times New Roman" w:hAnsi="Times New Roman" w:cs="Times New Roman"/>
-        </w:rPr>
-        <w:t>danceability</w:t>
-      </w:r>
-      <w:proofErr w:type="spellEnd"/>
-      <w:r>
-        <w:rPr>
-          <w:rFonts w:ascii="Times New Roman" w:hAnsi="Times New Roman" w:cs="Times New Roman"/>
-        </w:rPr>
-        <w:t xml:space="preserve">. </w:t>
-      </w:r>
-    </w:p>
-    <w:p>
-      <w:pPr>
-        <w:rPr>
-          <w:rFonts w:ascii="Times New Roman" w:hAnsi="Times New Roman" w:cs="Times New Roman"/>
-          <w:b/>
-        </w:rPr>
-      </w:pPr>
-      <w:r>
-        <w:rPr>
-          <w:rFonts w:ascii="Times New Roman" w:hAnsi="Times New Roman" w:cs="Times New Roman"/>
-          <w:b/>
-        </w:rPr>
-        <w:t xml:space="preserve">The list of attributes is as following: </w:t>
+      <w:r>
+        <w:rPr>
+          <w:rFonts w:ascii="Times New Roman" w:hAnsi="Times New Roman" w:cs="Times New Roman"/>
+        </w:rPr>
+        <w:t xml:space="preserve"> (1-1400)</w:t>
+      </w:r>
+      <w:r>
+        <w:rPr>
+          <w:rFonts w:ascii="Times New Roman" w:hAnsi="Times New Roman" w:cs="Times New Roman"/>
+        </w:rPr>
+        <w:t>,</w:t>
+      </w:r>
+      <w:r>
+        <w:rPr>
+          <w:rFonts w:ascii="Times New Roman" w:hAnsi="Times New Roman" w:cs="Times New Roman"/>
+        </w:rPr>
+        <w:t xml:space="preserve"> </w:t>
+      </w:r>
+      <w:r>
+        <w:rPr>
+          <w:rFonts w:ascii="Times New Roman" w:hAnsi="Times New Roman" w:cs="Times New Roman"/>
+          <w:u w:val="single"/>
+        </w:rPr>
+        <w:t>reading_ease</w:t>
+      </w:r>
+      <w:r>
+        <w:rPr>
+          <w:rFonts w:ascii="Times New Roman" w:hAnsi="Times New Roman" w:cs="Times New Roman"/>
+        </w:rPr>
+        <w:t xml:space="preserve"> (-2 to 150)</w:t>
+      </w:r>
+      <w:r>
+        <w:rPr>
+          <w:rFonts w:ascii="Times New Roman" w:hAnsi="Times New Roman" w:cs="Times New Roman"/>
+        </w:rPr>
+        <w:t>,</w:t>
+      </w:r>
+      <w:r>
+        <w:rPr>
+          <w:rFonts w:ascii="Times New Roman" w:hAnsi="Times New Roman" w:cs="Times New Roman"/>
+        </w:rPr>
+        <w:t xml:space="preserve"> </w:t>
+      </w:r>
+      <w:r>
+        <w:rPr>
+          <w:rFonts w:ascii="Times New Roman" w:hAnsi="Times New Roman" w:cs="Times New Roman"/>
+          <w:u w:val="single"/>
+        </w:rPr>
+        <w:t>polarity</w:t>
+      </w:r>
+      <w:r>
+        <w:rPr>
+          <w:rFonts w:ascii="Times New Roman" w:hAnsi="Times New Roman" w:cs="Times New Roman"/>
+        </w:rPr>
+        <w:t xml:space="preserve"> (-1 to 1)</w:t>
+      </w:r>
+      <w:r>
+        <w:rPr>
+          <w:rFonts w:ascii="Times New Roman" w:hAnsi="Times New Roman" w:cs="Times New Roman"/>
+        </w:rPr>
+        <w:t>,</w:t>
+      </w:r>
+      <w:r>
+        <w:rPr>
+          <w:rFonts w:ascii="Times New Roman" w:hAnsi="Times New Roman" w:cs="Times New Roman"/>
+        </w:rPr>
+        <w:t xml:space="preserve"> </w:t>
+      </w:r>
+      <w:r>
+        <w:rPr>
+          <w:rFonts w:ascii="Times New Roman" w:hAnsi="Times New Roman" w:cs="Times New Roman"/>
+          <w:u w:val="single"/>
+        </w:rPr>
+        <w:t>subjectivity</w:t>
+      </w:r>
+      <w:r>
+        <w:rPr>
+          <w:rFonts w:ascii="Times New Roman" w:hAnsi="Times New Roman" w:cs="Times New Roman"/>
+        </w:rPr>
+        <w:t xml:space="preserve"> (0 to 1)</w:t>
       </w:r>
     </w:p>
     <w:p>
@@ -342,1071 +875,441 @@
           <w:rFonts w:ascii="Times New Roman" w:hAnsi="Times New Roman" w:cs="Times New Roman"/>
           <w:i/>
         </w:rPr>
-        <w:t xml:space="preserve">4 attributes not included in the </w:t>
-      </w:r>
-      <w:proofErr w:type="spellStart"/>
-      <w:r>
-        <w:rPr>
-          <w:rFonts w:ascii="Times New Roman" w:hAnsi="Times New Roman" w:cs="Times New Roman"/>
-          <w:i/>
-        </w:rPr>
-        <w:t>arff</w:t>
-      </w:r>
-      <w:proofErr w:type="spellEnd"/>
-      <w:r>
-        <w:rPr>
-          <w:rFonts w:ascii="Times New Roman" w:hAnsi="Times New Roman" w:cs="Times New Roman"/>
-          <w:i/>
-        </w:rPr>
-        <w:t xml:space="preserve"> file:</w:t>
-      </w:r>
-    </w:p>
-    <w:p>
-      <w:pPr>
-        <w:rPr>
-          <w:rFonts w:ascii="Times New Roman" w:hAnsi="Times New Roman" w:cs="Times New Roman"/>
-        </w:rPr>
-      </w:pPr>
-      <w:proofErr w:type="spellStart"/>
-      <w:r>
-        <w:rPr>
-          <w:rFonts w:ascii="Times New Roman" w:hAnsi="Times New Roman" w:cs="Times New Roman"/>
-          <w:u w:val="single"/>
-        </w:rPr>
-        <w:t>song_title</w:t>
-      </w:r>
-      <w:proofErr w:type="spellEnd"/>
+        <w:t>6 nominal attributes:</w:t>
+      </w:r>
+    </w:p>
+    <w:p>
+      <w:pPr>
+        <w:rPr>
+          <w:rFonts w:ascii="Times New Roman" w:hAnsi="Times New Roman" w:cs="Times New Roman"/>
+        </w:rPr>
+      </w:pPr>
+      <w:r>
+        <w:rPr>
+          <w:rFonts w:ascii="Times New Roman" w:hAnsi="Times New Roman" w:cs="Times New Roman"/>
+          <w:u w:val="single"/>
+        </w:rPr>
+        <w:t>genre</w:t>
+      </w:r>
+      <w:r>
+        <w:rPr>
+          <w:rFonts w:ascii="Times New Roman" w:hAnsi="Times New Roman" w:cs="Times New Roman"/>
+        </w:rPr>
+        <w:t xml:space="preserve"> </w:t>
+      </w:r>
+      <w:r>
+        <w:rPr>
+          <w:rFonts w:ascii="Times New Roman" w:hAnsi="Times New Roman" w:cs="Times New Roman"/>
+        </w:rPr>
+        <w:t>(</w:t>
+      </w:r>
+      <w:r>
+        <w:rPr>
+          <w:rFonts w:ascii="Times New Roman" w:hAnsi="Times New Roman" w:cs="Times New Roman"/>
+          <w:color w:val="000000"/>
+          <w:kern w:val="0"/>
+        </w:rPr>
+        <w:t>Disco,</w:t>
+      </w:r>
+      <w:r>
+        <w:rPr>
+          <w:rFonts w:ascii="Times New Roman" w:hAnsi="Times New Roman" w:cs="Times New Roman"/>
+          <w:color w:val="000000"/>
+          <w:kern w:val="0"/>
+        </w:rPr>
+        <w:t xml:space="preserve"> Hip-</w:t>
+      </w:r>
+      <w:r>
+        <w:rPr>
+          <w:rFonts w:ascii="Times New Roman" w:hAnsi="Times New Roman" w:cs="Times New Roman"/>
+          <w:color w:val="000000"/>
+          <w:kern w:val="0"/>
+        </w:rPr>
+        <w:t>Hop,</w:t>
+      </w:r>
+      <w:r>
+        <w:rPr>
+          <w:rFonts w:ascii="Times New Roman" w:hAnsi="Times New Roman" w:cs="Times New Roman"/>
+          <w:color w:val="000000"/>
+          <w:kern w:val="0"/>
+        </w:rPr>
+        <w:t xml:space="preserve"> </w:t>
+      </w:r>
+      <w:r>
+        <w:rPr>
+          <w:rFonts w:ascii="Times New Roman" w:hAnsi="Times New Roman" w:cs="Times New Roman"/>
+          <w:color w:val="000000"/>
+          <w:kern w:val="0"/>
+        </w:rPr>
+        <w:t>RNB,</w:t>
+      </w:r>
+      <w:r>
+        <w:rPr>
+          <w:rFonts w:ascii="Times New Roman" w:hAnsi="Times New Roman" w:cs="Times New Roman"/>
+          <w:color w:val="000000"/>
+          <w:kern w:val="0"/>
+        </w:rPr>
+        <w:t xml:space="preserve"> </w:t>
+      </w:r>
+      <w:r>
+        <w:rPr>
+          <w:rFonts w:ascii="Times New Roman" w:hAnsi="Times New Roman" w:cs="Times New Roman"/>
+          <w:color w:val="000000"/>
+          <w:kern w:val="0"/>
+        </w:rPr>
+        <w:t>blues,</w:t>
+      </w:r>
+      <w:r>
+        <w:rPr>
+          <w:rFonts w:ascii="Times New Roman" w:hAnsi="Times New Roman" w:cs="Times New Roman"/>
+          <w:color w:val="000000"/>
+          <w:kern w:val="0"/>
+        </w:rPr>
+        <w:t xml:space="preserve"> </w:t>
+      </w:r>
+      <w:r>
+        <w:rPr>
+          <w:rFonts w:ascii="Times New Roman" w:hAnsi="Times New Roman" w:cs="Times New Roman"/>
+          <w:color w:val="000000"/>
+          <w:kern w:val="0"/>
+        </w:rPr>
+        <w:t>classic_rock,</w:t>
+      </w:r>
+      <w:r>
+        <w:rPr>
+          <w:rFonts w:ascii="Times New Roman" w:hAnsi="Times New Roman" w:cs="Times New Roman"/>
+          <w:color w:val="000000"/>
+          <w:kern w:val="0"/>
+        </w:rPr>
+        <w:t xml:space="preserve"> </w:t>
+      </w:r>
+      <w:r>
+        <w:rPr>
+          <w:rFonts w:ascii="Times New Roman" w:hAnsi="Times New Roman" w:cs="Times New Roman"/>
+          <w:color w:val="000000"/>
+          <w:kern w:val="0"/>
+        </w:rPr>
+        <w:t>country,</w:t>
+      </w:r>
+      <w:r>
+        <w:rPr>
+          <w:rFonts w:ascii="Times New Roman" w:hAnsi="Times New Roman" w:cs="Times New Roman"/>
+          <w:color w:val="000000"/>
+          <w:kern w:val="0"/>
+        </w:rPr>
+        <w:t xml:space="preserve"> </w:t>
+      </w:r>
+      <w:r>
+        <w:rPr>
+          <w:rFonts w:ascii="Times New Roman" w:hAnsi="Times New Roman" w:cs="Times New Roman"/>
+          <w:color w:val="000000"/>
+          <w:kern w:val="0"/>
+        </w:rPr>
+        <w:t>electronic,</w:t>
+      </w:r>
+      <w:r>
+        <w:rPr>
+          <w:rFonts w:ascii="Times New Roman" w:hAnsi="Times New Roman" w:cs="Times New Roman"/>
+          <w:color w:val="000000"/>
+          <w:kern w:val="0"/>
+        </w:rPr>
+        <w:t xml:space="preserve"> </w:t>
+      </w:r>
+      <w:r>
+        <w:rPr>
+          <w:rFonts w:ascii="Times New Roman" w:hAnsi="Times New Roman" w:cs="Times New Roman"/>
+          <w:color w:val="000000"/>
+          <w:kern w:val="0"/>
+        </w:rPr>
+        <w:t>folk,</w:t>
+      </w:r>
+      <w:r>
+        <w:rPr>
+          <w:rFonts w:ascii="Times New Roman" w:hAnsi="Times New Roman" w:cs="Times New Roman"/>
+          <w:color w:val="000000"/>
+          <w:kern w:val="0"/>
+        </w:rPr>
+        <w:t xml:space="preserve"> </w:t>
+      </w:r>
+      <w:r>
+        <w:rPr>
+          <w:rFonts w:ascii="Times New Roman" w:hAnsi="Times New Roman" w:cs="Times New Roman"/>
+          <w:color w:val="000000"/>
+          <w:kern w:val="0"/>
+        </w:rPr>
+        <w:t>funk,</w:t>
+      </w:r>
+      <w:r>
+        <w:rPr>
+          <w:rFonts w:ascii="Times New Roman" w:hAnsi="Times New Roman" w:cs="Times New Roman"/>
+          <w:color w:val="000000"/>
+          <w:kern w:val="0"/>
+        </w:rPr>
+        <w:t xml:space="preserve"> </w:t>
+      </w:r>
+      <w:r>
+        <w:rPr>
+          <w:rFonts w:ascii="Times New Roman" w:hAnsi="Times New Roman" w:cs="Times New Roman"/>
+          <w:color w:val="000000"/>
+          <w:kern w:val="0"/>
+        </w:rPr>
+        <w:t>indie,</w:t>
+      </w:r>
+      <w:r>
+        <w:rPr>
+          <w:rFonts w:ascii="Times New Roman" w:hAnsi="Times New Roman" w:cs="Times New Roman"/>
+          <w:color w:val="000000"/>
+          <w:kern w:val="0"/>
+        </w:rPr>
+        <w:t xml:space="preserve"> </w:t>
+      </w:r>
+      <w:r>
+        <w:rPr>
+          <w:rFonts w:ascii="Times New Roman" w:hAnsi="Times New Roman" w:cs="Times New Roman"/>
+          <w:color w:val="000000"/>
+          <w:kern w:val="0"/>
+        </w:rPr>
+        <w:t>instrumental,</w:t>
+      </w:r>
+      <w:r>
+        <w:rPr>
+          <w:rFonts w:ascii="Times New Roman" w:hAnsi="Times New Roman" w:cs="Times New Roman"/>
+          <w:color w:val="000000"/>
+          <w:kern w:val="0"/>
+        </w:rPr>
+        <w:t xml:space="preserve"> </w:t>
+      </w:r>
+      <w:r>
+        <w:rPr>
+          <w:rFonts w:ascii="Times New Roman" w:hAnsi="Times New Roman" w:cs="Times New Roman"/>
+          <w:color w:val="000000"/>
+          <w:kern w:val="0"/>
+        </w:rPr>
+        <w:t>jazz,</w:t>
+      </w:r>
+      <w:r>
+        <w:rPr>
+          <w:rFonts w:ascii="Times New Roman" w:hAnsi="Times New Roman" w:cs="Times New Roman"/>
+          <w:color w:val="000000"/>
+          <w:kern w:val="0"/>
+        </w:rPr>
+        <w:t xml:space="preserve"> </w:t>
+      </w:r>
+      <w:r>
+        <w:rPr>
+          <w:rFonts w:ascii="Times New Roman" w:hAnsi="Times New Roman" w:cs="Times New Roman"/>
+          <w:color w:val="000000"/>
+          <w:kern w:val="0"/>
+        </w:rPr>
+        <w:t>latin,</w:t>
+      </w:r>
+      <w:r>
+        <w:rPr>
+          <w:rFonts w:ascii="Times New Roman" w:hAnsi="Times New Roman" w:cs="Times New Roman"/>
+          <w:color w:val="000000"/>
+          <w:kern w:val="0"/>
+        </w:rPr>
+        <w:t xml:space="preserve"> </w:t>
+      </w:r>
+      <w:r>
+        <w:rPr>
+          <w:rFonts w:ascii="Times New Roman" w:hAnsi="Times New Roman" w:cs="Times New Roman"/>
+          <w:color w:val="000000"/>
+          <w:kern w:val="0"/>
+        </w:rPr>
+        <w:t>oldies,</w:t>
+      </w:r>
+      <w:r>
+        <w:rPr>
+          <w:rFonts w:ascii="Times New Roman" w:hAnsi="Times New Roman" w:cs="Times New Roman"/>
+          <w:color w:val="000000"/>
+          <w:kern w:val="0"/>
+        </w:rPr>
+        <w:t xml:space="preserve"> </w:t>
+      </w:r>
+      <w:r>
+        <w:rPr>
+          <w:rFonts w:ascii="Times New Roman" w:hAnsi="Times New Roman" w:cs="Times New Roman"/>
+          <w:color w:val="000000"/>
+          <w:kern w:val="0"/>
+        </w:rPr>
+        <w:t>pop,</w:t>
+      </w:r>
+      <w:r>
+        <w:rPr>
+          <w:rFonts w:ascii="Times New Roman" w:hAnsi="Times New Roman" w:cs="Times New Roman"/>
+          <w:color w:val="000000"/>
+          <w:kern w:val="0"/>
+        </w:rPr>
+        <w:t xml:space="preserve"> </w:t>
+      </w:r>
+      <w:r>
+        <w:rPr>
+          <w:rFonts w:ascii="Times New Roman" w:hAnsi="Times New Roman" w:cs="Times New Roman"/>
+          <w:color w:val="000000"/>
+          <w:kern w:val="0"/>
+        </w:rPr>
+        <w:t>punk,</w:t>
+      </w:r>
+      <w:r>
+        <w:rPr>
+          <w:rFonts w:ascii="Times New Roman" w:hAnsi="Times New Roman" w:cs="Times New Roman"/>
+          <w:color w:val="000000"/>
+          <w:kern w:val="0"/>
+        </w:rPr>
+        <w:t xml:space="preserve"> </w:t>
+      </w:r>
+      <w:r>
+        <w:rPr>
+          <w:rFonts w:ascii="Times New Roman" w:hAnsi="Times New Roman" w:cs="Times New Roman"/>
+          <w:color w:val="000000"/>
+          <w:kern w:val="0"/>
+        </w:rPr>
+        <w:t>rap,</w:t>
+      </w:r>
+      <w:r>
+        <w:rPr>
+          <w:rFonts w:ascii="Times New Roman" w:hAnsi="Times New Roman" w:cs="Times New Roman"/>
+          <w:color w:val="000000"/>
+          <w:kern w:val="0"/>
+        </w:rPr>
+        <w:t xml:space="preserve"> </w:t>
+      </w:r>
+      <w:r>
+        <w:rPr>
+          <w:rFonts w:ascii="Times New Roman" w:hAnsi="Times New Roman" w:cs="Times New Roman"/>
+          <w:color w:val="000000"/>
+          <w:kern w:val="0"/>
+        </w:rPr>
+        <w:t>reggae,</w:t>
+      </w:r>
+      <w:r>
+        <w:rPr>
+          <w:rFonts w:ascii="Times New Roman" w:hAnsi="Times New Roman" w:cs="Times New Roman"/>
+          <w:color w:val="000000"/>
+          <w:kern w:val="0"/>
+        </w:rPr>
+        <w:t xml:space="preserve"> </w:t>
+      </w:r>
+      <w:r>
+        <w:rPr>
+          <w:rFonts w:ascii="Times New Roman" w:hAnsi="Times New Roman" w:cs="Times New Roman"/>
+          <w:color w:val="000000"/>
+          <w:kern w:val="0"/>
+        </w:rPr>
+        <w:t>rnb,</w:t>
+      </w:r>
+      <w:r>
+        <w:rPr>
+          <w:rFonts w:ascii="Times New Roman" w:hAnsi="Times New Roman" w:cs="Times New Roman"/>
+          <w:color w:val="000000"/>
+          <w:kern w:val="0"/>
+        </w:rPr>
+        <w:t xml:space="preserve"> </w:t>
+      </w:r>
+      <w:r>
+        <w:rPr>
+          <w:rFonts w:ascii="Times New Roman" w:hAnsi="Times New Roman" w:cs="Times New Roman"/>
+          <w:color w:val="000000"/>
+          <w:kern w:val="0"/>
+        </w:rPr>
+        <w:t>rock,</w:t>
+      </w:r>
+      <w:r>
+        <w:rPr>
+          <w:rFonts w:ascii="Times New Roman" w:hAnsi="Times New Roman" w:cs="Times New Roman"/>
+          <w:color w:val="000000"/>
+          <w:kern w:val="0"/>
+        </w:rPr>
+        <w:t xml:space="preserve"> </w:t>
+      </w:r>
+      <w:r>
+        <w:rPr>
+          <w:rFonts w:ascii="Times New Roman" w:hAnsi="Times New Roman" w:cs="Times New Roman"/>
+          <w:color w:val="000000"/>
+          <w:kern w:val="0"/>
+        </w:rPr>
+        <w:t>soul</w:t>
+      </w:r>
+      <w:r>
+        <w:rPr>
+          <w:rFonts w:ascii="Times New Roman" w:hAnsi="Times New Roman" w:cs="Times New Roman"/>
+          <w:color w:val="000000"/>
+          <w:kern w:val="0"/>
+        </w:rPr>
+        <w:t>)</w:t>
+      </w:r>
+    </w:p>
+    <w:p>
+      <w:pPr>
+        <w:rPr>
+          <w:rFonts w:ascii="Times New Roman" w:hAnsi="Times New Roman" w:cs="Times New Roman"/>
+        </w:rPr>
+      </w:pPr>
+      <w:r>
+        <w:rPr>
+          <w:rFonts w:ascii="Times New Roman" w:hAnsi="Times New Roman" w:cs="Times New Roman"/>
+          <w:u w:val="single"/>
+        </w:rPr>
+        <w:t>key</w:t>
+      </w:r>
+      <w:r>
+        <w:rPr>
+          <w:rFonts w:ascii="Times New Roman" w:hAnsi="Times New Roman" w:cs="Times New Roman"/>
+        </w:rPr>
+        <w:t xml:space="preserve"> (0, 1, … ,11)</w:t>
+      </w:r>
       <w:r>
         <w:rPr>
           <w:rFonts w:ascii="Times New Roman" w:hAnsi="Times New Roman" w:cs="Times New Roman"/>
         </w:rPr>
         <w:t xml:space="preserve">, </w:t>
       </w:r>
-      <w:proofErr w:type="spellStart"/>
-      <w:r>
-        <w:rPr>
-          <w:rFonts w:ascii="Times New Roman" w:hAnsi="Times New Roman" w:cs="Times New Roman"/>
-          <w:u w:val="single"/>
-        </w:rPr>
-        <w:t>spotify_id</w:t>
-      </w:r>
-      <w:proofErr w:type="spellEnd"/>
+      <w:r>
+        <w:rPr>
+          <w:rFonts w:ascii="Times New Roman" w:hAnsi="Times New Roman" w:cs="Times New Roman"/>
+          <w:u w:val="single"/>
+        </w:rPr>
+        <w:t>mode</w:t>
+      </w:r>
+      <w:r>
+        <w:rPr>
+          <w:rFonts w:ascii="Times New Roman" w:hAnsi="Times New Roman" w:cs="Times New Roman"/>
+        </w:rPr>
+        <w:t xml:space="preserve"> (0 for minor and 1 for major),</w:t>
+      </w:r>
+      <w:r>
+        <w:rPr>
+          <w:rFonts w:ascii="Times New Roman" w:hAnsi="Times New Roman" w:cs="Times New Roman"/>
+        </w:rPr>
+        <w:t xml:space="preserve"> </w:t>
+      </w:r>
+      <w:r>
+        <w:rPr>
+          <w:rFonts w:ascii="Times New Roman" w:hAnsi="Times New Roman" w:cs="Times New Roman"/>
+          <w:u w:val="single"/>
+        </w:rPr>
+        <w:t>time_signature</w:t>
+      </w:r>
+      <w:r>
+        <w:rPr>
+          <w:rFonts w:ascii="Times New Roman" w:hAnsi="Times New Roman" w:cs="Times New Roman"/>
+        </w:rPr>
+        <w:t xml:space="preserve"> (1, 2, … , 5)</w:t>
+      </w:r>
       <w:r>
         <w:rPr>
           <w:rFonts w:ascii="Times New Roman" w:hAnsi="Times New Roman" w:cs="Times New Roman"/>
         </w:rPr>
         <w:t xml:space="preserve">, </w:t>
       </w:r>
-      <w:r>
-        <w:rPr>
-          <w:rFonts w:ascii="Times New Roman" w:hAnsi="Times New Roman" w:cs="Times New Roman"/>
-          <w:u w:val="single"/>
-        </w:rPr>
-        <w:t>artist</w:t>
-      </w:r>
-      <w:r>
-        <w:rPr>
-          <w:rFonts w:ascii="Times New Roman" w:hAnsi="Times New Roman" w:cs="Times New Roman"/>
-        </w:rPr>
-        <w:t xml:space="preserve">, </w:t>
-      </w:r>
-      <w:r>
-        <w:rPr>
-          <w:rFonts w:ascii="Times New Roman" w:hAnsi="Times New Roman" w:cs="Times New Roman"/>
-          <w:u w:val="single"/>
-        </w:rPr>
-        <w:t>year</w:t>
-      </w:r>
-      <w:r>
-        <w:rPr>
-          <w:rFonts w:ascii="Times New Roman" w:hAnsi="Times New Roman" w:cs="Times New Roman"/>
-        </w:rPr>
-        <w:t xml:space="preserve"> (from 1958 to 2015</w:t>
-      </w:r>
-      <w:r>
-        <w:rPr>
-          <w:rFonts w:ascii="Times New Roman" w:hAnsi="Times New Roman" w:cs="Times New Roman"/>
-        </w:rPr>
-        <w:t>)</w:t>
-      </w:r>
-      <w:r>
-        <w:rPr>
-          <w:rFonts w:ascii="Times New Roman" w:hAnsi="Times New Roman" w:cs="Times New Roman"/>
-        </w:rPr>
-        <w:t xml:space="preserve"> </w:t>
-      </w:r>
-    </w:p>
-    <w:p>
-      <w:pPr>
-        <w:rPr>
-          <w:rFonts w:ascii="Times New Roman" w:hAnsi="Times New Roman" w:cs="Times New Roman"/>
-          <w:i/>
-        </w:rPr>
-      </w:pPr>
-      <w:r>
-        <w:rPr>
-          <w:rFonts w:ascii="Times New Roman" w:hAnsi="Times New Roman" w:cs="Times New Roman"/>
-          <w:i/>
-        </w:rPr>
-        <w:t>15</w:t>
-      </w:r>
-      <w:r>
-        <w:rPr>
-          <w:rFonts w:ascii="Times New Roman" w:hAnsi="Times New Roman" w:cs="Times New Roman"/>
-          <w:i/>
-        </w:rPr>
-        <w:t xml:space="preserve"> numeric attributes:</w:t>
-      </w:r>
-    </w:p>
-    <w:p>
-      <w:pPr>
-        <w:rPr>
-          <w:rFonts w:ascii="Times New Roman" w:hAnsi="Times New Roman" w:cs="Times New Roman"/>
-        </w:rPr>
-      </w:pPr>
-      <w:r>
-        <w:rPr>
-          <w:rFonts w:ascii="Times New Roman" w:hAnsi="Times New Roman" w:cs="Times New Roman"/>
-          <w:u w:val="single"/>
-        </w:rPr>
-        <w:t>popularity</w:t>
-      </w:r>
-      <w:r>
-        <w:rPr>
-          <w:rFonts w:ascii="Times New Roman" w:hAnsi="Times New Roman" w:cs="Times New Roman"/>
-        </w:rPr>
-        <w:t xml:space="preserve"> (</w:t>
-      </w:r>
-      <w:r>
-        <w:rPr>
-          <w:rFonts w:ascii="Times New Roman" w:hAnsi="Times New Roman" w:cs="Times New Roman"/>
-        </w:rPr>
-        <w:t>0-</w:t>
-      </w:r>
-      <w:r>
-        <w:rPr>
-          <w:rFonts w:ascii="Times New Roman" w:hAnsi="Times New Roman" w:cs="Times New Roman"/>
-        </w:rPr>
-        <w:t>90),</w:t>
-      </w:r>
-      <w:r>
-        <w:rPr>
-          <w:rFonts w:ascii="Times New Roman" w:hAnsi="Times New Roman" w:cs="Times New Roman"/>
-        </w:rPr>
-        <w:t xml:space="preserve"> </w:t>
-      </w:r>
-      <w:proofErr w:type="spellStart"/>
-      <w:r>
-        <w:rPr>
-          <w:rFonts w:ascii="Times New Roman" w:hAnsi="Times New Roman" w:cs="Times New Roman"/>
-          <w:u w:val="single"/>
-        </w:rPr>
-        <w:t>danceability</w:t>
-      </w:r>
-      <w:proofErr w:type="spellEnd"/>
-      <w:r>
-        <w:rPr>
-          <w:rFonts w:ascii="Times New Roman" w:hAnsi="Times New Roman" w:cs="Times New Roman"/>
-        </w:rPr>
-        <w:t xml:space="preserve"> </w:t>
-      </w:r>
-      <w:r>
-        <w:rPr>
-          <w:rFonts w:ascii="Times New Roman" w:hAnsi="Times New Roman" w:cs="Times New Roman"/>
-        </w:rPr>
-        <w:t>(</w:t>
-      </w:r>
-      <w:r>
-        <w:rPr>
-          <w:rFonts w:ascii="Times New Roman" w:hAnsi="Times New Roman" w:cs="Times New Roman"/>
-        </w:rPr>
-        <w:t>1-10)</w:t>
-      </w:r>
-      <w:r>
-        <w:rPr>
-          <w:rFonts w:ascii="Times New Roman" w:hAnsi="Times New Roman" w:cs="Times New Roman"/>
-        </w:rPr>
-        <w:t>,</w:t>
-      </w:r>
-      <w:r>
-        <w:rPr>
-          <w:rFonts w:ascii="Times New Roman" w:hAnsi="Times New Roman" w:cs="Times New Roman"/>
-        </w:rPr>
-        <w:t xml:space="preserve"> </w:t>
-      </w:r>
-      <w:r>
-        <w:rPr>
-          <w:rFonts w:ascii="Times New Roman" w:hAnsi="Times New Roman" w:cs="Times New Roman"/>
-          <w:u w:val="single"/>
-        </w:rPr>
-        <w:t>energy</w:t>
-      </w:r>
-      <w:r>
-        <w:rPr>
-          <w:rFonts w:ascii="Times New Roman" w:hAnsi="Times New Roman" w:cs="Times New Roman"/>
-        </w:rPr>
-        <w:t xml:space="preserve"> (</w:t>
-      </w:r>
-      <w:r>
-        <w:rPr>
-          <w:rFonts w:ascii="Times New Roman" w:hAnsi="Times New Roman" w:cs="Times New Roman"/>
-        </w:rPr>
-        <w:t>0-10)</w:t>
-      </w:r>
-      <w:r>
-        <w:rPr>
-          <w:rFonts w:ascii="Times New Roman" w:hAnsi="Times New Roman" w:cs="Times New Roman"/>
-        </w:rPr>
-        <w:t>,</w:t>
-      </w:r>
-      <w:r>
-        <w:rPr>
-          <w:rFonts w:ascii="Times New Roman" w:hAnsi="Times New Roman" w:cs="Times New Roman"/>
-        </w:rPr>
-        <w:t xml:space="preserve"> </w:t>
-      </w:r>
-      <w:r>
-        <w:rPr>
-          <w:rFonts w:ascii="Times New Roman" w:hAnsi="Times New Roman" w:cs="Times New Roman"/>
-          <w:u w:val="single"/>
-        </w:rPr>
-        <w:t>loudness</w:t>
-      </w:r>
-      <w:r>
-        <w:rPr>
-          <w:rFonts w:ascii="Times New Roman" w:hAnsi="Times New Roman" w:cs="Times New Roman"/>
-        </w:rPr>
-        <w:t xml:space="preserve"> (</w:t>
-      </w:r>
-      <w:r>
-        <w:rPr>
-          <w:rFonts w:ascii="Times New Roman" w:hAnsi="Times New Roman" w:cs="Times New Roman"/>
-        </w:rPr>
-        <w:t>-30 to -1)</w:t>
-      </w:r>
-      <w:r>
-        <w:rPr>
-          <w:rFonts w:ascii="Times New Roman" w:hAnsi="Times New Roman" w:cs="Times New Roman"/>
-        </w:rPr>
-        <w:t>,</w:t>
-      </w:r>
-      <w:r>
-        <w:rPr>
-          <w:rFonts w:ascii="Times New Roman" w:hAnsi="Times New Roman" w:cs="Times New Roman"/>
-        </w:rPr>
-        <w:t xml:space="preserve"> </w:t>
-      </w:r>
-    </w:p>
-    <w:p>
-      <w:pPr>
-        <w:rPr>
-          <w:rFonts w:ascii="Times New Roman" w:hAnsi="Times New Roman" w:cs="Times New Roman"/>
-        </w:rPr>
-      </w:pPr>
-      <w:proofErr w:type="spellStart"/>
-      <w:r>
-        <w:rPr>
-          <w:rFonts w:ascii="Times New Roman" w:hAnsi="Times New Roman" w:cs="Times New Roman"/>
-          <w:u w:val="single"/>
-        </w:rPr>
-        <w:t>speechiness</w:t>
-      </w:r>
-      <w:proofErr w:type="spellEnd"/>
-      <w:r>
-        <w:rPr>
-          <w:rFonts w:ascii="Times New Roman" w:hAnsi="Times New Roman" w:cs="Times New Roman"/>
-        </w:rPr>
-        <w:t xml:space="preserve"> (0-1)</w:t>
-      </w:r>
-      <w:r>
-        <w:rPr>
-          <w:rFonts w:ascii="Times New Roman" w:hAnsi="Times New Roman" w:cs="Times New Roman"/>
-        </w:rPr>
-        <w:t>,</w:t>
-      </w:r>
-      <w:r>
-        <w:rPr>
-          <w:rFonts w:ascii="Times New Roman" w:hAnsi="Times New Roman" w:cs="Times New Roman"/>
-        </w:rPr>
-        <w:t xml:space="preserve"> </w:t>
-      </w:r>
-      <w:proofErr w:type="spellStart"/>
-      <w:r>
-        <w:rPr>
-          <w:rFonts w:ascii="Times New Roman" w:hAnsi="Times New Roman" w:cs="Times New Roman"/>
-          <w:u w:val="single"/>
-        </w:rPr>
-        <w:t>acousticness</w:t>
-      </w:r>
-      <w:proofErr w:type="spellEnd"/>
-      <w:r>
-        <w:rPr>
-          <w:rFonts w:ascii="Times New Roman" w:hAnsi="Times New Roman" w:cs="Times New Roman"/>
-        </w:rPr>
-        <w:t xml:space="preserve"> (0-1)</w:t>
-      </w:r>
-      <w:r>
-        <w:rPr>
-          <w:rFonts w:ascii="Times New Roman" w:hAnsi="Times New Roman" w:cs="Times New Roman"/>
-        </w:rPr>
-        <w:t>,</w:t>
-      </w:r>
-      <w:r>
-        <w:rPr>
-          <w:rFonts w:ascii="Times New Roman" w:hAnsi="Times New Roman" w:cs="Times New Roman"/>
-        </w:rPr>
-        <w:t xml:space="preserve"> </w:t>
-      </w:r>
-      <w:proofErr w:type="spellStart"/>
-      <w:r>
-        <w:rPr>
-          <w:rFonts w:ascii="Times New Roman" w:hAnsi="Times New Roman" w:cs="Times New Roman"/>
-          <w:u w:val="single"/>
-        </w:rPr>
-        <w:t>instrumentalness</w:t>
-      </w:r>
-      <w:proofErr w:type="spellEnd"/>
-      <w:r>
-        <w:rPr>
-          <w:rFonts w:ascii="Times New Roman" w:hAnsi="Times New Roman" w:cs="Times New Roman"/>
-        </w:rPr>
-        <w:t xml:space="preserve"> (</w:t>
-      </w:r>
-      <w:r>
-        <w:rPr>
-          <w:rFonts w:ascii="Times New Roman" w:hAnsi="Times New Roman" w:cs="Times New Roman"/>
-        </w:rPr>
-        <w:t>0-1)</w:t>
-      </w:r>
-      <w:r>
-        <w:rPr>
-          <w:rFonts w:ascii="Times New Roman" w:hAnsi="Times New Roman" w:cs="Times New Roman"/>
-        </w:rPr>
-        <w:t>,</w:t>
-      </w:r>
-      <w:r>
-        <w:rPr>
-          <w:rFonts w:ascii="Times New Roman" w:hAnsi="Times New Roman" w:cs="Times New Roman"/>
-        </w:rPr>
-        <w:t xml:space="preserve"> </w:t>
-      </w:r>
-      <w:proofErr w:type="spellStart"/>
-      <w:r>
-        <w:rPr>
-          <w:rFonts w:ascii="Times New Roman" w:hAnsi="Times New Roman" w:cs="Times New Roman"/>
-          <w:u w:val="single"/>
-        </w:rPr>
-        <w:t>liveness</w:t>
-      </w:r>
-      <w:proofErr w:type="spellEnd"/>
-      <w:r>
-        <w:rPr>
-          <w:rFonts w:ascii="Times New Roman" w:hAnsi="Times New Roman" w:cs="Times New Roman"/>
-        </w:rPr>
-        <w:t xml:space="preserve"> </w:t>
-      </w:r>
-      <w:r>
-        <w:rPr>
-          <w:rFonts w:ascii="Times New Roman" w:hAnsi="Times New Roman" w:cs="Times New Roman"/>
-        </w:rPr>
-        <w:t>(0-1)</w:t>
-      </w:r>
-      <w:r>
-        <w:rPr>
-          <w:rFonts w:ascii="Times New Roman" w:hAnsi="Times New Roman" w:cs="Times New Roman"/>
-        </w:rPr>
-        <w:t>,</w:t>
-      </w:r>
-      <w:r>
-        <w:rPr>
-          <w:rFonts w:ascii="Times New Roman" w:hAnsi="Times New Roman" w:cs="Times New Roman"/>
-        </w:rPr>
-        <w:t xml:space="preserve"> </w:t>
-      </w:r>
-    </w:p>
-    <w:p>
-      <w:pPr>
-        <w:rPr>
-          <w:rFonts w:ascii="Times New Roman" w:hAnsi="Times New Roman" w:cs="Times New Roman"/>
-        </w:rPr>
-      </w:pPr>
-      <w:r>
-        <w:rPr>
-          <w:rFonts w:ascii="Times New Roman" w:hAnsi="Times New Roman" w:cs="Times New Roman"/>
-          <w:u w:val="single"/>
-        </w:rPr>
-        <w:t>valence</w:t>
-      </w:r>
-      <w:r>
-        <w:rPr>
-          <w:rFonts w:ascii="Times New Roman" w:hAnsi="Times New Roman" w:cs="Times New Roman"/>
-        </w:rPr>
-        <w:t xml:space="preserve"> </w:t>
-      </w:r>
-      <w:r>
-        <w:rPr>
-          <w:rFonts w:ascii="Times New Roman" w:hAnsi="Times New Roman" w:cs="Times New Roman"/>
-        </w:rPr>
-        <w:t>(0-1)</w:t>
-      </w:r>
-      <w:r>
-        <w:rPr>
-          <w:rFonts w:ascii="Times New Roman" w:hAnsi="Times New Roman" w:cs="Times New Roman"/>
-        </w:rPr>
-        <w:t>,</w:t>
-      </w:r>
-      <w:r>
-        <w:rPr>
-          <w:rFonts w:ascii="Times New Roman" w:hAnsi="Times New Roman" w:cs="Times New Roman"/>
-        </w:rPr>
-        <w:t xml:space="preserve"> </w:t>
-      </w:r>
-      <w:r>
-        <w:rPr>
-          <w:rFonts w:ascii="Times New Roman" w:hAnsi="Times New Roman" w:cs="Times New Roman"/>
-          <w:u w:val="single"/>
-        </w:rPr>
-        <w:t>tempo</w:t>
-      </w:r>
-      <w:r>
-        <w:rPr>
-          <w:rFonts w:ascii="Times New Roman" w:hAnsi="Times New Roman" w:cs="Times New Roman"/>
-        </w:rPr>
-        <w:t xml:space="preserve"> (30-220)</w:t>
-      </w:r>
-      <w:r>
-        <w:rPr>
-          <w:rFonts w:ascii="Times New Roman" w:hAnsi="Times New Roman" w:cs="Times New Roman"/>
-        </w:rPr>
-        <w:t>,</w:t>
-      </w:r>
-      <w:r>
-        <w:rPr>
-          <w:rFonts w:ascii="Times New Roman" w:hAnsi="Times New Roman" w:cs="Times New Roman"/>
-        </w:rPr>
-        <w:t xml:space="preserve"> </w:t>
-      </w:r>
-      <w:proofErr w:type="spellStart"/>
-      <w:r>
-        <w:rPr>
-          <w:rFonts w:ascii="Times New Roman" w:hAnsi="Times New Roman" w:cs="Times New Roman"/>
-          <w:u w:val="single"/>
-        </w:rPr>
-        <w:t>duration_ms</w:t>
-      </w:r>
-      <w:proofErr w:type="spellEnd"/>
-      <w:r>
-        <w:rPr>
-          <w:rFonts w:ascii="Times New Roman" w:hAnsi="Times New Roman" w:cs="Times New Roman"/>
-        </w:rPr>
-        <w:t xml:space="preserve"> (90000-2000000)</w:t>
-      </w:r>
-      <w:r>
-        <w:rPr>
-          <w:rFonts w:ascii="Times New Roman" w:hAnsi="Times New Roman" w:cs="Times New Roman"/>
-        </w:rPr>
-        <w:t>,</w:t>
-      </w:r>
-      <w:r>
-        <w:rPr>
-          <w:rFonts w:ascii="Times New Roman" w:hAnsi="Times New Roman" w:cs="Times New Roman"/>
-        </w:rPr>
-        <w:t xml:space="preserve"> </w:t>
-      </w:r>
-    </w:p>
-    <w:p>
-      <w:pPr>
-        <w:rPr>
-          <w:rFonts w:ascii="Times New Roman" w:hAnsi="Times New Roman" w:cs="Times New Roman"/>
-        </w:rPr>
-      </w:pPr>
-      <w:proofErr w:type="spellStart"/>
-      <w:r>
-        <w:rPr>
-          <w:rFonts w:ascii="Times New Roman" w:hAnsi="Times New Roman" w:cs="Times New Roman"/>
-          <w:u w:val="single"/>
-        </w:rPr>
-        <w:t>word_count</w:t>
-      </w:r>
-      <w:proofErr w:type="spellEnd"/>
-      <w:r>
-        <w:rPr>
-          <w:rFonts w:ascii="Times New Roman" w:hAnsi="Times New Roman" w:cs="Times New Roman"/>
-        </w:rPr>
-        <w:t xml:space="preserve"> (1-1400)</w:t>
-      </w:r>
-      <w:r>
-        <w:rPr>
-          <w:rFonts w:ascii="Times New Roman" w:hAnsi="Times New Roman" w:cs="Times New Roman"/>
-        </w:rPr>
-        <w:t>,</w:t>
-      </w:r>
-      <w:r>
-        <w:rPr>
-          <w:rFonts w:ascii="Times New Roman" w:hAnsi="Times New Roman" w:cs="Times New Roman"/>
-        </w:rPr>
-        <w:t xml:space="preserve"> </w:t>
-      </w:r>
-      <w:proofErr w:type="spellStart"/>
-      <w:r>
-        <w:rPr>
-          <w:rFonts w:ascii="Times New Roman" w:hAnsi="Times New Roman" w:cs="Times New Roman"/>
-          <w:u w:val="single"/>
-        </w:rPr>
-        <w:t>reading_ease</w:t>
-      </w:r>
-      <w:proofErr w:type="spellEnd"/>
-      <w:r>
-        <w:rPr>
-          <w:rFonts w:ascii="Times New Roman" w:hAnsi="Times New Roman" w:cs="Times New Roman"/>
-        </w:rPr>
-        <w:t xml:space="preserve"> (-2 to 150)</w:t>
-      </w:r>
-      <w:r>
-        <w:rPr>
-          <w:rFonts w:ascii="Times New Roman" w:hAnsi="Times New Roman" w:cs="Times New Roman"/>
-        </w:rPr>
-        <w:t>,</w:t>
-      </w:r>
-      <w:r>
-        <w:rPr>
-          <w:rFonts w:ascii="Times New Roman" w:hAnsi="Times New Roman" w:cs="Times New Roman"/>
-        </w:rPr>
-        <w:t xml:space="preserve"> </w:t>
-      </w:r>
-      <w:r>
-        <w:rPr>
-          <w:rFonts w:ascii="Times New Roman" w:hAnsi="Times New Roman" w:cs="Times New Roman"/>
-          <w:u w:val="single"/>
-        </w:rPr>
-        <w:t>polarity</w:t>
-      </w:r>
-      <w:r>
-        <w:rPr>
-          <w:rFonts w:ascii="Times New Roman" w:hAnsi="Times New Roman" w:cs="Times New Roman"/>
-        </w:rPr>
-        <w:t xml:space="preserve"> (-1 to 1)</w:t>
-      </w:r>
-      <w:r>
-        <w:rPr>
-          <w:rFonts w:ascii="Times New Roman" w:hAnsi="Times New Roman" w:cs="Times New Roman"/>
-        </w:rPr>
-        <w:t>,</w:t>
-      </w:r>
-      <w:r>
-        <w:rPr>
-          <w:rFonts w:ascii="Times New Roman" w:hAnsi="Times New Roman" w:cs="Times New Roman"/>
-        </w:rPr>
-        <w:t xml:space="preserve"> </w:t>
-      </w:r>
-      <w:r>
-        <w:rPr>
-          <w:rFonts w:ascii="Times New Roman" w:hAnsi="Times New Roman" w:cs="Times New Roman"/>
-          <w:u w:val="single"/>
-        </w:rPr>
-        <w:t>subjectivity</w:t>
-      </w:r>
-      <w:r>
-        <w:rPr>
-          <w:rFonts w:ascii="Times New Roman" w:hAnsi="Times New Roman" w:cs="Times New Roman"/>
-        </w:rPr>
-        <w:t xml:space="preserve"> (0 to 1)</w:t>
-      </w:r>
-    </w:p>
-    <w:p>
-      <w:pPr>
-        <w:rPr>
-          <w:rFonts w:ascii="Times New Roman" w:hAnsi="Times New Roman" w:cs="Times New Roman"/>
-          <w:i/>
-        </w:rPr>
-      </w:pPr>
-      <w:r>
-        <w:rPr>
-          <w:rFonts w:ascii="Times New Roman" w:hAnsi="Times New Roman" w:cs="Times New Roman"/>
-          <w:i/>
-        </w:rPr>
-        <w:t>6 nominal attributes:</w:t>
-      </w:r>
-    </w:p>
-    <w:p>
-      <w:pPr>
-        <w:rPr>
-          <w:rFonts w:ascii="Times New Roman" w:hAnsi="Times New Roman" w:cs="Times New Roman"/>
-        </w:rPr>
-      </w:pPr>
-      <w:r>
-        <w:rPr>
-          <w:rFonts w:ascii="Times New Roman" w:hAnsi="Times New Roman" w:cs="Times New Roman"/>
-          <w:u w:val="single"/>
-        </w:rPr>
-        <w:t>genre</w:t>
-      </w:r>
-      <w:r>
-        <w:rPr>
-          <w:rFonts w:ascii="Times New Roman" w:hAnsi="Times New Roman" w:cs="Times New Roman"/>
-        </w:rPr>
-        <w:t xml:space="preserve"> </w:t>
-      </w:r>
-      <w:r>
-        <w:rPr>
-          <w:rFonts w:ascii="Times New Roman" w:hAnsi="Times New Roman" w:cs="Times New Roman"/>
-        </w:rPr>
-        <w:t>(</w:t>
-      </w:r>
-      <w:r>
-        <w:rPr>
-          <w:rFonts w:ascii="Times New Roman" w:hAnsi="Times New Roman" w:cs="Times New Roman"/>
-          <w:color w:val="000000"/>
-          <w:kern w:val="0"/>
-        </w:rPr>
-        <w:t>Disco,</w:t>
-      </w:r>
-      <w:r>
-        <w:rPr>
-          <w:rFonts w:ascii="Times New Roman" w:hAnsi="Times New Roman" w:cs="Times New Roman"/>
-          <w:color w:val="000000"/>
-          <w:kern w:val="0"/>
-        </w:rPr>
-        <w:t xml:space="preserve"> Hip-</w:t>
-      </w:r>
-      <w:r>
-        <w:rPr>
-          <w:rFonts w:ascii="Times New Roman" w:hAnsi="Times New Roman" w:cs="Times New Roman"/>
-          <w:color w:val="000000"/>
-          <w:kern w:val="0"/>
-        </w:rPr>
-        <w:t>Hop,</w:t>
-      </w:r>
-      <w:r>
-        <w:rPr>
-          <w:rFonts w:ascii="Times New Roman" w:hAnsi="Times New Roman" w:cs="Times New Roman"/>
-          <w:color w:val="000000"/>
-          <w:kern w:val="0"/>
-        </w:rPr>
-        <w:t xml:space="preserve"> </w:t>
-      </w:r>
-      <w:r>
-        <w:rPr>
-          <w:rFonts w:ascii="Times New Roman" w:hAnsi="Times New Roman" w:cs="Times New Roman"/>
-          <w:color w:val="000000"/>
-          <w:kern w:val="0"/>
-        </w:rPr>
-        <w:t>RNB,</w:t>
-      </w:r>
-      <w:r>
-        <w:rPr>
-          <w:rFonts w:ascii="Times New Roman" w:hAnsi="Times New Roman" w:cs="Times New Roman"/>
-          <w:color w:val="000000"/>
-          <w:kern w:val="0"/>
-        </w:rPr>
-        <w:t xml:space="preserve"> </w:t>
-      </w:r>
-      <w:r>
-        <w:rPr>
-          <w:rFonts w:ascii="Times New Roman" w:hAnsi="Times New Roman" w:cs="Times New Roman"/>
-          <w:color w:val="000000"/>
-          <w:kern w:val="0"/>
-        </w:rPr>
-        <w:t>blues,</w:t>
-      </w:r>
-      <w:r>
-        <w:rPr>
-          <w:rFonts w:ascii="Times New Roman" w:hAnsi="Times New Roman" w:cs="Times New Roman"/>
-          <w:color w:val="000000"/>
-          <w:kern w:val="0"/>
-        </w:rPr>
-        <w:t xml:space="preserve"> </w:t>
-      </w:r>
-      <w:proofErr w:type="spellStart"/>
-      <w:r>
-        <w:rPr>
-          <w:rFonts w:ascii="Times New Roman" w:hAnsi="Times New Roman" w:cs="Times New Roman"/>
-          <w:color w:val="000000"/>
-          <w:kern w:val="0"/>
-        </w:rPr>
-        <w:t>classic_rock</w:t>
-      </w:r>
-      <w:proofErr w:type="spellEnd"/>
-      <w:r>
-        <w:rPr>
-          <w:rFonts w:ascii="Times New Roman" w:hAnsi="Times New Roman" w:cs="Times New Roman"/>
-          <w:color w:val="000000"/>
-          <w:kern w:val="0"/>
-        </w:rPr>
-        <w:t>,</w:t>
-      </w:r>
-      <w:r>
-        <w:rPr>
-          <w:rFonts w:ascii="Times New Roman" w:hAnsi="Times New Roman" w:cs="Times New Roman"/>
-          <w:color w:val="000000"/>
-          <w:kern w:val="0"/>
-        </w:rPr>
-        <w:t xml:space="preserve"> </w:t>
-      </w:r>
-      <w:r>
-        <w:rPr>
-          <w:rFonts w:ascii="Times New Roman" w:hAnsi="Times New Roman" w:cs="Times New Roman"/>
-          <w:color w:val="000000"/>
-          <w:kern w:val="0"/>
-        </w:rPr>
-        <w:t>country,</w:t>
-      </w:r>
-      <w:r>
-        <w:rPr>
-          <w:rFonts w:ascii="Times New Roman" w:hAnsi="Times New Roman" w:cs="Times New Roman"/>
-          <w:color w:val="000000"/>
-          <w:kern w:val="0"/>
-        </w:rPr>
-        <w:t xml:space="preserve"> </w:t>
-      </w:r>
-      <w:r>
-        <w:rPr>
-          <w:rFonts w:ascii="Times New Roman" w:hAnsi="Times New Roman" w:cs="Times New Roman"/>
-          <w:color w:val="000000"/>
-          <w:kern w:val="0"/>
-        </w:rPr>
-        <w:t>electronic,</w:t>
-      </w:r>
-      <w:r>
-        <w:rPr>
-          <w:rFonts w:ascii="Times New Roman" w:hAnsi="Times New Roman" w:cs="Times New Roman"/>
-          <w:color w:val="000000"/>
-          <w:kern w:val="0"/>
-        </w:rPr>
-        <w:t xml:space="preserve"> </w:t>
-      </w:r>
-      <w:r>
-        <w:rPr>
-          <w:rFonts w:ascii="Times New Roman" w:hAnsi="Times New Roman" w:cs="Times New Roman"/>
-          <w:color w:val="000000"/>
-          <w:kern w:val="0"/>
-        </w:rPr>
-        <w:t>folk,</w:t>
-      </w:r>
-      <w:r>
-        <w:rPr>
-          <w:rFonts w:ascii="Times New Roman" w:hAnsi="Times New Roman" w:cs="Times New Roman"/>
-          <w:color w:val="000000"/>
-          <w:kern w:val="0"/>
-        </w:rPr>
-        <w:t xml:space="preserve"> </w:t>
-      </w:r>
-      <w:r>
-        <w:rPr>
-          <w:rFonts w:ascii="Times New Roman" w:hAnsi="Times New Roman" w:cs="Times New Roman"/>
-          <w:color w:val="000000"/>
-          <w:kern w:val="0"/>
-        </w:rPr>
-        <w:t>funk,</w:t>
-      </w:r>
-      <w:r>
-        <w:rPr>
-          <w:rFonts w:ascii="Times New Roman" w:hAnsi="Times New Roman" w:cs="Times New Roman"/>
-          <w:color w:val="000000"/>
-          <w:kern w:val="0"/>
-        </w:rPr>
-        <w:t xml:space="preserve"> </w:t>
-      </w:r>
-      <w:r>
-        <w:rPr>
-          <w:rFonts w:ascii="Times New Roman" w:hAnsi="Times New Roman" w:cs="Times New Roman"/>
-          <w:color w:val="000000"/>
-          <w:kern w:val="0"/>
-        </w:rPr>
-        <w:t>indie,</w:t>
-      </w:r>
-      <w:r>
-        <w:rPr>
-          <w:rFonts w:ascii="Times New Roman" w:hAnsi="Times New Roman" w:cs="Times New Roman"/>
-          <w:color w:val="000000"/>
-          <w:kern w:val="0"/>
-        </w:rPr>
-        <w:t xml:space="preserve"> </w:t>
-      </w:r>
-      <w:r>
-        <w:rPr>
-          <w:rFonts w:ascii="Times New Roman" w:hAnsi="Times New Roman" w:cs="Times New Roman"/>
-          <w:color w:val="000000"/>
-          <w:kern w:val="0"/>
-        </w:rPr>
-        <w:t>instrumental,</w:t>
-      </w:r>
-      <w:r>
-        <w:rPr>
-          <w:rFonts w:ascii="Times New Roman" w:hAnsi="Times New Roman" w:cs="Times New Roman"/>
-          <w:color w:val="000000"/>
-          <w:kern w:val="0"/>
-        </w:rPr>
-        <w:t xml:space="preserve"> </w:t>
-      </w:r>
-      <w:r>
-        <w:rPr>
-          <w:rFonts w:ascii="Times New Roman" w:hAnsi="Times New Roman" w:cs="Times New Roman"/>
-          <w:color w:val="000000"/>
-          <w:kern w:val="0"/>
-        </w:rPr>
-        <w:t>jazz,</w:t>
-      </w:r>
-      <w:r>
-        <w:rPr>
-          <w:rFonts w:ascii="Times New Roman" w:hAnsi="Times New Roman" w:cs="Times New Roman"/>
-          <w:color w:val="000000"/>
-          <w:kern w:val="0"/>
-        </w:rPr>
-        <w:t xml:space="preserve"> </w:t>
-      </w:r>
-      <w:proofErr w:type="spellStart"/>
-      <w:r>
-        <w:rPr>
-          <w:rFonts w:ascii="Times New Roman" w:hAnsi="Times New Roman" w:cs="Times New Roman"/>
-          <w:color w:val="000000"/>
-          <w:kern w:val="0"/>
-        </w:rPr>
-        <w:t>latin</w:t>
-      </w:r>
-      <w:proofErr w:type="spellEnd"/>
-      <w:r>
-        <w:rPr>
-          <w:rFonts w:ascii="Times New Roman" w:hAnsi="Times New Roman" w:cs="Times New Roman"/>
-          <w:color w:val="000000"/>
-          <w:kern w:val="0"/>
-        </w:rPr>
-        <w:t>,</w:t>
-      </w:r>
-      <w:r>
-        <w:rPr>
-          <w:rFonts w:ascii="Times New Roman" w:hAnsi="Times New Roman" w:cs="Times New Roman"/>
-          <w:color w:val="000000"/>
-          <w:kern w:val="0"/>
-        </w:rPr>
-        <w:t xml:space="preserve"> </w:t>
-      </w:r>
-      <w:r>
-        <w:rPr>
-          <w:rFonts w:ascii="Times New Roman" w:hAnsi="Times New Roman" w:cs="Times New Roman"/>
-          <w:color w:val="000000"/>
-          <w:kern w:val="0"/>
-        </w:rPr>
-        <w:t>oldies,</w:t>
-      </w:r>
-      <w:r>
-        <w:rPr>
-          <w:rFonts w:ascii="Times New Roman" w:hAnsi="Times New Roman" w:cs="Times New Roman"/>
-          <w:color w:val="000000"/>
-          <w:kern w:val="0"/>
-        </w:rPr>
-        <w:t xml:space="preserve"> </w:t>
-      </w:r>
-      <w:r>
-        <w:rPr>
-          <w:rFonts w:ascii="Times New Roman" w:hAnsi="Times New Roman" w:cs="Times New Roman"/>
-          <w:color w:val="000000"/>
-          <w:kern w:val="0"/>
-        </w:rPr>
-        <w:t>pop,</w:t>
-      </w:r>
-      <w:r>
-        <w:rPr>
-          <w:rFonts w:ascii="Times New Roman" w:hAnsi="Times New Roman" w:cs="Times New Roman"/>
-          <w:color w:val="000000"/>
-          <w:kern w:val="0"/>
-        </w:rPr>
-        <w:t xml:space="preserve"> </w:t>
-      </w:r>
-      <w:r>
-        <w:rPr>
-          <w:rFonts w:ascii="Times New Roman" w:hAnsi="Times New Roman" w:cs="Times New Roman"/>
-          <w:color w:val="000000"/>
-          <w:kern w:val="0"/>
-        </w:rPr>
-        <w:t>punk,</w:t>
-      </w:r>
-      <w:r>
-        <w:rPr>
-          <w:rFonts w:ascii="Times New Roman" w:hAnsi="Times New Roman" w:cs="Times New Roman"/>
-          <w:color w:val="000000"/>
-          <w:kern w:val="0"/>
-        </w:rPr>
-        <w:t xml:space="preserve"> </w:t>
-      </w:r>
-      <w:r>
-        <w:rPr>
-          <w:rFonts w:ascii="Times New Roman" w:hAnsi="Times New Roman" w:cs="Times New Roman"/>
-          <w:color w:val="000000"/>
-          <w:kern w:val="0"/>
-        </w:rPr>
-        <w:t>rap,</w:t>
-      </w:r>
-      <w:r>
-        <w:rPr>
-          <w:rFonts w:ascii="Times New Roman" w:hAnsi="Times New Roman" w:cs="Times New Roman"/>
-          <w:color w:val="000000"/>
-          <w:kern w:val="0"/>
-        </w:rPr>
-        <w:t xml:space="preserve"> </w:t>
-      </w:r>
-      <w:r>
-        <w:rPr>
-          <w:rFonts w:ascii="Times New Roman" w:hAnsi="Times New Roman" w:cs="Times New Roman"/>
-          <w:color w:val="000000"/>
-          <w:kern w:val="0"/>
-        </w:rPr>
-        <w:t>reggae,</w:t>
-      </w:r>
-      <w:r>
-        <w:rPr>
-          <w:rFonts w:ascii="Times New Roman" w:hAnsi="Times New Roman" w:cs="Times New Roman"/>
-          <w:color w:val="000000"/>
-          <w:kern w:val="0"/>
-        </w:rPr>
-        <w:t xml:space="preserve"> </w:t>
-      </w:r>
-      <w:proofErr w:type="spellStart"/>
-      <w:r>
-        <w:rPr>
-          <w:rFonts w:ascii="Times New Roman" w:hAnsi="Times New Roman" w:cs="Times New Roman"/>
-          <w:color w:val="000000"/>
-          <w:kern w:val="0"/>
-        </w:rPr>
-        <w:t>rnb</w:t>
-      </w:r>
-      <w:proofErr w:type="spellEnd"/>
-      <w:r>
-        <w:rPr>
-          <w:rFonts w:ascii="Times New Roman" w:hAnsi="Times New Roman" w:cs="Times New Roman"/>
-          <w:color w:val="000000"/>
-          <w:kern w:val="0"/>
-        </w:rPr>
-        <w:t>,</w:t>
-      </w:r>
-      <w:r>
-        <w:rPr>
-          <w:rFonts w:ascii="Times New Roman" w:hAnsi="Times New Roman" w:cs="Times New Roman"/>
-          <w:color w:val="000000"/>
-          <w:kern w:val="0"/>
-        </w:rPr>
-        <w:t xml:space="preserve"> </w:t>
-      </w:r>
-      <w:r>
-        <w:rPr>
-          <w:rFonts w:ascii="Times New Roman" w:hAnsi="Times New Roman" w:cs="Times New Roman"/>
-          <w:color w:val="000000"/>
-          <w:kern w:val="0"/>
-        </w:rPr>
-        <w:t>rock,</w:t>
-      </w:r>
-      <w:r>
-        <w:rPr>
-          <w:rFonts w:ascii="Times New Roman" w:hAnsi="Times New Roman" w:cs="Times New Roman"/>
-          <w:color w:val="000000"/>
-          <w:kern w:val="0"/>
-        </w:rPr>
-        <w:t xml:space="preserve"> </w:t>
-      </w:r>
-      <w:r>
-        <w:rPr>
-          <w:rFonts w:ascii="Times New Roman" w:hAnsi="Times New Roman" w:cs="Times New Roman"/>
-          <w:color w:val="000000"/>
-          <w:kern w:val="0"/>
-        </w:rPr>
-        <w:t>soul</w:t>
-      </w:r>
-      <w:r>
-        <w:rPr>
-          <w:rFonts w:ascii="Times New Roman" w:hAnsi="Times New Roman" w:cs="Times New Roman"/>
-          <w:color w:val="000000"/>
-          <w:kern w:val="0"/>
-        </w:rPr>
-        <w:t>)</w:t>
-      </w:r>
-    </w:p>
-    <w:p>
-      <w:pPr>
-        <w:rPr>
-          <w:rFonts w:ascii="Times New Roman" w:hAnsi="Times New Roman" w:cs="Times New Roman"/>
-        </w:rPr>
-      </w:pPr>
-      <w:r>
-        <w:rPr>
-          <w:rFonts w:ascii="Times New Roman" w:hAnsi="Times New Roman" w:cs="Times New Roman"/>
-          <w:u w:val="single"/>
-        </w:rPr>
-        <w:t>key</w:t>
-      </w:r>
-      <w:r>
-        <w:rPr>
-          <w:rFonts w:ascii="Times New Roman" w:hAnsi="Times New Roman" w:cs="Times New Roman"/>
-        </w:rPr>
-        <w:t xml:space="preserve"> (0, 1, … ,11)</w:t>
-      </w:r>
-      <w:r>
-        <w:rPr>
-          <w:rFonts w:ascii="Times New Roman" w:hAnsi="Times New Roman" w:cs="Times New Roman"/>
-        </w:rPr>
-        <w:t xml:space="preserve">, </w:t>
-      </w:r>
-      <w:r>
-        <w:rPr>
-          <w:rFonts w:ascii="Times New Roman" w:hAnsi="Times New Roman" w:cs="Times New Roman"/>
-          <w:u w:val="single"/>
-        </w:rPr>
-        <w:t>mode</w:t>
-      </w:r>
-      <w:r>
-        <w:rPr>
-          <w:rFonts w:ascii="Times New Roman" w:hAnsi="Times New Roman" w:cs="Times New Roman"/>
-        </w:rPr>
-        <w:t xml:space="preserve"> (0 for minor and 1 for major),</w:t>
-      </w:r>
-      <w:r>
-        <w:rPr>
-          <w:rFonts w:ascii="Times New Roman" w:hAnsi="Times New Roman" w:cs="Times New Roman"/>
-        </w:rPr>
-        <w:t xml:space="preserve"> </w:t>
-      </w:r>
-      <w:proofErr w:type="spellStart"/>
-      <w:r>
-        <w:rPr>
-          <w:rFonts w:ascii="Times New Roman" w:hAnsi="Times New Roman" w:cs="Times New Roman"/>
-          <w:u w:val="single"/>
-        </w:rPr>
-        <w:t>time_signature</w:t>
-      </w:r>
-      <w:proofErr w:type="spellEnd"/>
-      <w:r>
-        <w:rPr>
-          <w:rFonts w:ascii="Times New Roman" w:hAnsi="Times New Roman" w:cs="Times New Roman"/>
-        </w:rPr>
-        <w:t xml:space="preserve"> (1, 2, </w:t>
-      </w:r>
-      <w:proofErr w:type="gramStart"/>
-      <w:r>
-        <w:rPr>
-          <w:rFonts w:ascii="Times New Roman" w:hAnsi="Times New Roman" w:cs="Times New Roman"/>
-        </w:rPr>
-        <w:t>… ,</w:t>
-      </w:r>
-      <w:proofErr w:type="gramEnd"/>
-      <w:r>
-        <w:rPr>
-          <w:rFonts w:ascii="Times New Roman" w:hAnsi="Times New Roman" w:cs="Times New Roman"/>
-        </w:rPr>
-        <w:t xml:space="preserve"> 5)</w:t>
-      </w:r>
-      <w:r>
-        <w:rPr>
-          <w:rFonts w:ascii="Times New Roman" w:hAnsi="Times New Roman" w:cs="Times New Roman"/>
-        </w:rPr>
-        <w:t xml:space="preserve">, </w:t>
-      </w:r>
-    </w:p>
-    <w:p>
-      <w:pPr>
-        <w:rPr>
-          <w:rFonts w:ascii="Times New Roman" w:hAnsi="Times New Roman" w:cs="Times New Roman"/>
-        </w:rPr>
-      </w:pPr>
-      <w:proofErr w:type="spellStart"/>
+    </w:p>
+    <w:p>
+      <w:pPr>
+        <w:rPr>
+          <w:rFonts w:ascii="Times New Roman" w:hAnsi="Times New Roman" w:cs="Times New Roman"/>
+        </w:rPr>
+      </w:pPr>
       <w:r>
         <w:rPr>
           <w:rFonts w:ascii="Times New Roman" w:hAnsi="Times New Roman" w:cs="Times New Roman"/>
@@ -1414,14 +1317,12 @@
         </w:rPr>
         <w:t>is_winner</w:t>
       </w:r>
-      <w:proofErr w:type="spellEnd"/>
       <w:r>
         <w:rPr>
           <w:rFonts w:ascii="Times New Roman" w:hAnsi="Times New Roman" w:cs="Times New Roman"/>
         </w:rPr>
         <w:t xml:space="preserve"> (0 for No and 1 for Yes), </w:t>
       </w:r>
-      <w:proofErr w:type="spellStart"/>
       <w:r>
         <w:rPr>
           <w:rFonts w:ascii="Times New Roman" w:hAnsi="Times New Roman" w:cs="Times New Roman"/>
@@ -1429,7 +1330,6 @@
         </w:rPr>
         <w:t>is_nominee</w:t>
       </w:r>
-      <w:proofErr w:type="spellEnd"/>
       <w:r>
         <w:rPr>
           <w:rFonts w:ascii="Times New Roman" w:hAnsi="Times New Roman" w:cs="Times New Roman"/>
@@ -1460,15 +1360,7 @@
         <w:rPr>
           <w:rFonts w:ascii="Times New Roman" w:hAnsi="Times New Roman" w:cs="Times New Roman"/>
         </w:rPr>
-        <w:t>applying different weight in Logistic Regression or modi</w:t>
-      </w:r>
-      <w:bookmarkStart w:id="0" w:name="_GoBack"/>
-      <w:bookmarkEnd w:id="0"/>
-      <w:r>
-        <w:rPr>
-          <w:rFonts w:ascii="Times New Roman" w:hAnsi="Times New Roman" w:cs="Times New Roman"/>
-        </w:rPr>
-        <w:t>fy K-nearest neighbor later. At the initial period, we have decided not to consider the influence of years</w:t>
+        <w:t>applying different weight in Logistic Regression or modify K-nearest neighbor later. At the initial period, we have decided not to consider the influence of years</w:t>
       </w:r>
       <w:r>
         <w:rPr>
@@ -1612,7 +1504,21 @@
           <w:rFonts w:ascii="Times New Roman" w:hAnsi="Times New Roman" w:cs="Times New Roman"/>
           <w:kern w:val="0"/>
         </w:rPr>
-        <w:t xml:space="preserve">In order to get the rank of probabilities, we have decided to use Logistic Regression Model and </w:t>
+        <w:t>In order to get the rank</w:t>
+      </w:r>
+      <w:r>
+        <w:rPr>
+          <w:rFonts w:ascii="Times New Roman" w:hAnsi="Times New Roman" w:cs="Times New Roman"/>
+          <w:kern w:val="0"/>
+        </w:rPr>
+        <w:t>ing</w:t>
+      </w:r>
+      <w:r>
+        <w:rPr>
+          <w:rFonts w:ascii="Times New Roman" w:hAnsi="Times New Roman" w:cs="Times New Roman"/>
+          <w:kern w:val="0"/>
+        </w:rPr>
+        <w:t xml:space="preserve"> of probabilities, we have decided to use Logistic Regression Model and </w:t>
       </w:r>
       <w:r>
         <w:rPr>
@@ -1659,14 +1565,92 @@
           <w:rFonts w:ascii="Times New Roman" w:hAnsi="Times New Roman" w:cs="Times New Roman"/>
           <w:kern w:val="0"/>
         </w:rPr>
-        <w:t>.</w:t>
-      </w:r>
-      <w:r>
-        <w:rPr>
-          <w:rFonts w:ascii="Times New Roman" w:hAnsi="Times New Roman" w:cs="Times New Roman"/>
-          <w:kern w:val="0"/>
-        </w:rPr>
-        <w:t xml:space="preserve"> </w:t>
+        <w:t xml:space="preserve"> to run the </w:t>
+      </w:r>
+      <w:r>
+        <w:rPr>
+          <w:rFonts w:ascii="Times New Roman" w:hAnsi="Times New Roman" w:cs="Times New Roman"/>
+          <w:kern w:val="0"/>
+        </w:rPr>
+        <w:t xml:space="preserve">scrambled data. We used 20-fold cross-validation and the result </w:t>
+      </w:r>
+      <w:r>
+        <w:rPr>
+          <w:rFonts w:ascii="Times New Roman" w:hAnsi="Times New Roman" w:cs="Times New Roman"/>
+          <w:kern w:val="0"/>
+        </w:rPr>
+        <w:t>is</w:t>
+      </w:r>
+      <w:r>
+        <w:rPr>
+          <w:rFonts w:ascii="Times New Roman" w:hAnsi="Times New Roman" w:cs="Times New Roman"/>
+          <w:kern w:val="0"/>
+        </w:rPr>
+        <w:t xml:space="preserve"> that</w:t>
+      </w:r>
+      <w:r>
+        <w:rPr>
+          <w:rFonts w:ascii="Times New Roman" w:hAnsi="Times New Roman" w:cs="Times New Roman"/>
+          <w:kern w:val="0"/>
+        </w:rPr>
+        <w:t xml:space="preserve"> 66/</w:t>
+      </w:r>
+      <w:r>
+        <w:rPr>
+          <w:rFonts w:ascii="Times New Roman" w:hAnsi="Times New Roman" w:cs="Times New Roman"/>
+          <w:kern w:val="0"/>
+        </w:rPr>
+        <w:t xml:space="preserve">286 nominees are correctly classified as nominees and 7/57 winners are correctly classified as winners. </w:t>
+      </w:r>
+      <w:r>
+        <w:rPr>
+          <w:rFonts w:ascii="Times New Roman" w:hAnsi="Times New Roman" w:cs="Times New Roman"/>
+          <w:kern w:val="0"/>
+        </w:rPr>
+        <w:t>Then we tried Naïve Bayes Model. The result is that 80</w:t>
+      </w:r>
+      <w:r>
+        <w:rPr>
+          <w:rFonts w:ascii="Times New Roman" w:hAnsi="Times New Roman" w:cs="Times New Roman"/>
+          <w:kern w:val="0"/>
+        </w:rPr>
+        <w:t>/286 nominees are correc</w:t>
+      </w:r>
+      <w:r>
+        <w:rPr>
+          <w:rFonts w:ascii="Times New Roman" w:hAnsi="Times New Roman" w:cs="Times New Roman"/>
+          <w:kern w:val="0"/>
+        </w:rPr>
+        <w:t xml:space="preserve">tly classified as </w:t>
+      </w:r>
+      <w:r>
+        <w:rPr>
+          <w:rFonts w:ascii="Times New Roman" w:hAnsi="Times New Roman" w:cs="Times New Roman"/>
+          <w:kern w:val="0"/>
+        </w:rPr>
+        <w:lastRenderedPageBreak/>
+        <w:t>nominees and 28</w:t>
+      </w:r>
+      <w:r>
+        <w:rPr>
+          <w:rFonts w:ascii="Times New Roman" w:hAnsi="Times New Roman" w:cs="Times New Roman"/>
+          <w:kern w:val="0"/>
+        </w:rPr>
+        <w:t>/57 winners are correctly classified as winners.</w:t>
+      </w:r>
+      <w:r>
+        <w:rPr>
+          <w:rFonts w:ascii="Times New Roman" w:hAnsi="Times New Roman" w:cs="Times New Roman"/>
+          <w:kern w:val="0"/>
+        </w:rPr>
+        <w:t xml:space="preserve"> We found</w:t>
+      </w:r>
+      <w:r>
+        <w:rPr>
+          <w:rFonts w:ascii="Times New Roman" w:hAnsi="Times New Roman" w:cs="Times New Roman"/>
+          <w:kern w:val="0"/>
+        </w:rPr>
+        <w:t xml:space="preserve"> that Naïve Bayes Model has a much higher accuracy when predicting the winners. </w:t>
       </w:r>
     </w:p>
     <w:p>
@@ -1684,6 +1668,471 @@
     </w:p>
     <w:p>
       <w:pPr>
+        <w:widowControl/>
+        <w:autoSpaceDE w:val="0"/>
+        <w:autoSpaceDN w:val="0"/>
+        <w:adjustRightInd w:val="0"/>
+        <w:jc w:val="left"/>
+        <w:rPr>
+          <w:rFonts w:ascii="Times New Roman" w:hAnsi="Times New Roman" w:cs="Times New Roman"/>
+          <w:kern w:val="0"/>
+        </w:rPr>
+      </w:pPr>
+      <w:r>
+        <w:rPr>
+          <w:rFonts w:ascii="Times New Roman" w:hAnsi="Times New Roman" w:cs="Times New Roman"/>
+          <w:kern w:val="0"/>
+        </w:rPr>
+        <w:t>However, our performance metric is not the accuracy</w:t>
+      </w:r>
+      <w:r>
+        <w:rPr>
+          <w:rFonts w:ascii="Times New Roman" w:hAnsi="Times New Roman" w:cs="Times New Roman"/>
+          <w:kern w:val="0"/>
+        </w:rPr>
+        <w:t xml:space="preserve"> percentage</w:t>
+      </w:r>
+      <w:r>
+        <w:rPr>
+          <w:rFonts w:ascii="Times New Roman" w:hAnsi="Times New Roman" w:cs="Times New Roman"/>
+          <w:kern w:val="0"/>
+        </w:rPr>
+        <w:t xml:space="preserve"> </w:t>
+      </w:r>
+      <w:r>
+        <w:rPr>
+          <w:rFonts w:ascii="Times New Roman" w:hAnsi="Times New Roman" w:cs="Times New Roman"/>
+          <w:kern w:val="0"/>
+        </w:rPr>
+        <w:t xml:space="preserve">but the </w:t>
+      </w:r>
+      <w:r>
+        <w:rPr>
+          <w:rFonts w:ascii="Times New Roman" w:hAnsi="Times New Roman" w:cs="Times New Roman"/>
+          <w:kern w:val="0"/>
+        </w:rPr>
+        <w:t xml:space="preserve">probabilities and rankings </w:t>
+      </w:r>
+      <w:r>
+        <w:rPr>
+          <w:rFonts w:ascii="Times New Roman" w:hAnsi="Times New Roman" w:cs="Times New Roman"/>
+          <w:kern w:val="0"/>
+        </w:rPr>
+        <w:t xml:space="preserve">because we plan to present the probabilities of songs to win the GRAMMY award and give a list of the most possible winners. </w:t>
+      </w:r>
+      <w:r>
+        <w:rPr>
+          <w:rFonts w:ascii="Times New Roman" w:hAnsi="Times New Roman" w:cs="Times New Roman"/>
+          <w:kern w:val="0"/>
+        </w:rPr>
+        <w:t>So w</w:t>
+      </w:r>
+      <w:r>
+        <w:rPr>
+          <w:rFonts w:ascii="Times New Roman" w:hAnsi="Times New Roman" w:cs="Times New Roman"/>
+          <w:kern w:val="0"/>
+        </w:rPr>
+        <w:t>e use</w:t>
+      </w:r>
+      <w:r>
+        <w:rPr>
+          <w:rFonts w:ascii="Times New Roman" w:hAnsi="Times New Roman" w:cs="Times New Roman"/>
+          <w:kern w:val="0"/>
+        </w:rPr>
+        <w:t>d</w:t>
+      </w:r>
+      <w:r>
+        <w:rPr>
+          <w:rFonts w:ascii="Times New Roman" w:hAnsi="Times New Roman" w:cs="Times New Roman"/>
+          <w:kern w:val="0"/>
+        </w:rPr>
+        <w:t xml:space="preserve"> the scrambled data as </w:t>
+      </w:r>
+      <w:r>
+        <w:rPr>
+          <w:rFonts w:ascii="Times New Roman" w:hAnsi="Times New Roman" w:cs="Times New Roman"/>
+          <w:kern w:val="0"/>
+        </w:rPr>
+        <w:t>training data and ra</w:t>
+      </w:r>
+      <w:r>
+        <w:rPr>
+          <w:rFonts w:ascii="Times New Roman" w:hAnsi="Times New Roman" w:cs="Times New Roman"/>
+          <w:kern w:val="0"/>
+        </w:rPr>
+        <w:t>n it on the Logistic Regressi</w:t>
+      </w:r>
+      <w:r>
+        <w:rPr>
+          <w:rFonts w:ascii="Times New Roman" w:hAnsi="Times New Roman" w:cs="Times New Roman"/>
+          <w:kern w:val="0"/>
+        </w:rPr>
+        <w:t>on Model to check our accuracy about predicting the</w:t>
+      </w:r>
+      <w:r>
+        <w:rPr>
+          <w:rFonts w:ascii="Times New Roman" w:hAnsi="Times New Roman" w:cs="Times New Roman"/>
+          <w:kern w:val="0"/>
+        </w:rPr>
+        <w:t xml:space="preserve"> winner</w:t>
+      </w:r>
+      <w:r>
+        <w:rPr>
+          <w:rFonts w:ascii="Times New Roman" w:hAnsi="Times New Roman" w:cs="Times New Roman"/>
+          <w:kern w:val="0"/>
+        </w:rPr>
+        <w:t xml:space="preserve"> of</w:t>
+      </w:r>
+      <w:r>
+        <w:rPr>
+          <w:rFonts w:ascii="Times New Roman" w:hAnsi="Times New Roman" w:cs="Times New Roman"/>
+          <w:kern w:val="0"/>
+        </w:rPr>
+        <w:t xml:space="preserve"> each year. </w:t>
+      </w:r>
+      <w:r>
+        <w:rPr>
+          <w:rFonts w:ascii="Times New Roman" w:hAnsi="Times New Roman" w:cs="Times New Roman"/>
+          <w:kern w:val="0"/>
+        </w:rPr>
+        <w:t>We first exclude</w:t>
+      </w:r>
+      <w:r>
+        <w:rPr>
+          <w:rFonts w:ascii="Times New Roman" w:hAnsi="Times New Roman" w:cs="Times New Roman"/>
+          <w:kern w:val="0"/>
+        </w:rPr>
+        <w:t>d</w:t>
+      </w:r>
+      <w:r>
+        <w:rPr>
+          <w:rFonts w:ascii="Times New Roman" w:hAnsi="Times New Roman" w:cs="Times New Roman"/>
+          <w:kern w:val="0"/>
+        </w:rPr>
+        <w:t xml:space="preserve"> the is_nominee field. </w:t>
+      </w:r>
+      <w:r>
+        <w:rPr>
+          <w:rFonts w:ascii="Times New Roman" w:hAnsi="Times New Roman" w:cs="Times New Roman"/>
+          <w:kern w:val="0"/>
+        </w:rPr>
+        <w:t xml:space="preserve">For </w:t>
+      </w:r>
+      <w:r>
+        <w:rPr>
+          <w:rFonts w:ascii="Times New Roman" w:hAnsi="Times New Roman" w:cs="Times New Roman"/>
+          <w:kern w:val="0"/>
+        </w:rPr>
+        <w:t>each year, we did</w:t>
+      </w:r>
+      <w:r>
+        <w:rPr>
+          <w:rFonts w:ascii="Times New Roman" w:hAnsi="Times New Roman" w:cs="Times New Roman"/>
+          <w:kern w:val="0"/>
+        </w:rPr>
+        <w:t xml:space="preserve">: (1) </w:t>
+      </w:r>
+      <w:r>
+        <w:rPr>
+          <w:rFonts w:ascii="Times New Roman" w:hAnsi="Times New Roman" w:cs="Times New Roman"/>
+          <w:kern w:val="0"/>
+        </w:rPr>
+        <w:t xml:space="preserve">use </w:t>
+      </w:r>
+      <w:r>
+        <w:rPr>
+          <w:rFonts w:ascii="Times New Roman" w:hAnsi="Times New Roman" w:cs="Times New Roman"/>
+          <w:kern w:val="0"/>
+        </w:rPr>
+        <w:t>the data from this</w:t>
+      </w:r>
+      <w:r>
+        <w:rPr>
+          <w:rFonts w:ascii="Times New Roman" w:hAnsi="Times New Roman" w:cs="Times New Roman"/>
+          <w:kern w:val="0"/>
+        </w:rPr>
+        <w:t xml:space="preserve"> year as testing</w:t>
+      </w:r>
+      <w:r>
+        <w:rPr>
+          <w:rFonts w:ascii="Times New Roman" w:hAnsi="Times New Roman" w:cs="Times New Roman"/>
+          <w:kern w:val="0"/>
+        </w:rPr>
+        <w:t xml:space="preserve"> data, (2) </w:t>
+      </w:r>
+      <w:r>
+        <w:rPr>
+          <w:rFonts w:ascii="Times New Roman" w:hAnsi="Times New Roman" w:cs="Times New Roman"/>
+          <w:kern w:val="0"/>
+        </w:rPr>
+        <w:t xml:space="preserve">use the data left as training data to build the model, </w:t>
+      </w:r>
+      <w:r>
+        <w:rPr>
+          <w:rFonts w:ascii="Times New Roman" w:hAnsi="Times New Roman" w:cs="Times New Roman"/>
+          <w:kern w:val="0"/>
+        </w:rPr>
+        <w:t>(3)</w:t>
+      </w:r>
+      <w:r>
+        <w:rPr>
+          <w:rFonts w:ascii="Times New Roman" w:hAnsi="Times New Roman" w:cs="Times New Roman"/>
+          <w:kern w:val="0"/>
+        </w:rPr>
+        <w:t xml:space="preserve"> run testing data on our model and make predictions</w:t>
+      </w:r>
+      <w:r>
+        <w:rPr>
+          <w:rFonts w:ascii="Times New Roman" w:hAnsi="Times New Roman" w:cs="Times New Roman"/>
+          <w:kern w:val="0"/>
+        </w:rPr>
+        <w:t>, (4) compare our predictions with the actual results.</w:t>
+      </w:r>
+      <w:r>
+        <w:rPr>
+          <w:rFonts w:ascii="Times New Roman" w:hAnsi="Times New Roman" w:cs="Times New Roman"/>
+          <w:kern w:val="0"/>
+        </w:rPr>
+        <w:t xml:space="preserve"> Our result for this year-by-year predictions with the new model is: 15/58 years predict</w:t>
+      </w:r>
+      <w:r>
+        <w:rPr>
+          <w:rFonts w:ascii="Times New Roman" w:hAnsi="Times New Roman" w:cs="Times New Roman"/>
+          <w:kern w:val="0"/>
+        </w:rPr>
+        <w:t>ed</w:t>
+      </w:r>
+      <w:r>
+        <w:rPr>
+          <w:rFonts w:ascii="Times New Roman" w:hAnsi="Times New Roman" w:cs="Times New Roman"/>
+          <w:kern w:val="0"/>
+        </w:rPr>
+        <w:t xml:space="preserve"> the winner correctly and 28/58 years had the eventual winner in top 5 songs based on their probabilities to win the award.</w:t>
+      </w:r>
+      <w:r>
+        <w:rPr>
+          <w:rFonts w:ascii="Times New Roman" w:hAnsi="Times New Roman" w:cs="Times New Roman"/>
+          <w:kern w:val="0"/>
+        </w:rPr>
+        <w:t xml:space="preserve"> </w:t>
+      </w:r>
+    </w:p>
+    <w:p>
+      <w:pPr>
+        <w:widowControl/>
+        <w:autoSpaceDE w:val="0"/>
+        <w:autoSpaceDN w:val="0"/>
+        <w:adjustRightInd w:val="0"/>
+        <w:jc w:val="left"/>
+        <w:rPr>
+          <w:rFonts w:ascii="Times New Roman" w:hAnsi="Times New Roman" w:cs="Times New Roman"/>
+          <w:kern w:val="0"/>
+        </w:rPr>
+      </w:pPr>
+    </w:p>
+    <w:p>
+      <w:pPr>
+        <w:widowControl/>
+        <w:autoSpaceDE w:val="0"/>
+        <w:autoSpaceDN w:val="0"/>
+        <w:adjustRightInd w:val="0"/>
+        <w:jc w:val="left"/>
+        <w:rPr>
+          <w:rFonts w:ascii="Times New Roman" w:hAnsi="Times New Roman" w:cs="Times New Roman"/>
+          <w:kern w:val="0"/>
+        </w:rPr>
+      </w:pPr>
+      <w:r>
+        <w:rPr>
+          <w:rFonts w:ascii="Times New Roman" w:hAnsi="Times New Roman" w:cs="Times New Roman"/>
+          <w:kern w:val="0"/>
+        </w:rPr>
+        <w:t xml:space="preserve">Furthermore, according to Logistic Regression Model, we found our that </w:t>
+      </w:r>
+      <w:r>
+        <w:rPr>
+          <w:rFonts w:ascii="Times New Roman" w:hAnsi="Times New Roman" w:cs="Times New Roman"/>
+          <w:kern w:val="0"/>
+        </w:rPr>
+        <w:t>Gener</w:t>
+      </w:r>
+      <w:r>
+        <w:rPr>
+          <w:rFonts w:ascii="Times New Roman" w:hAnsi="Times New Roman" w:cs="Times New Roman"/>
+          <w:kern w:val="0"/>
+        </w:rPr>
+        <w:t>e</w:t>
+      </w:r>
+      <w:r>
+        <w:rPr>
+          <w:rFonts w:ascii="Times New Roman" w:hAnsi="Times New Roman" w:cs="Times New Roman"/>
+          <w:kern w:val="0"/>
+        </w:rPr>
+        <w:t xml:space="preserve">=RNB </w:t>
+      </w:r>
+      <w:r>
+        <w:rPr>
+          <w:rFonts w:ascii="Times New Roman" w:hAnsi="Times New Roman" w:cs="Times New Roman"/>
+          <w:kern w:val="0"/>
+        </w:rPr>
+        <w:t xml:space="preserve">is the </w:t>
+      </w:r>
+      <w:r>
+        <w:rPr>
+          <w:rFonts w:ascii="Times New Roman" w:hAnsi="Times New Roman" w:cs="Times New Roman"/>
+          <w:kern w:val="0"/>
+        </w:rPr>
+        <w:t>most negatively related</w:t>
+      </w:r>
+      <w:r>
+        <w:rPr>
+          <w:rFonts w:ascii="Times New Roman" w:hAnsi="Times New Roman" w:cs="Times New Roman"/>
+          <w:kern w:val="0"/>
+        </w:rPr>
+        <w:t xml:space="preserve"> factor to winning the award</w:t>
+      </w:r>
+      <w:r>
+        <w:rPr>
+          <w:rFonts w:ascii="Times New Roman" w:hAnsi="Times New Roman" w:cs="Times New Roman"/>
+          <w:kern w:val="0"/>
+        </w:rPr>
+        <w:t>,</w:t>
+      </w:r>
+      <w:r>
+        <w:rPr>
+          <w:rFonts w:ascii="Times New Roman" w:hAnsi="Times New Roman" w:cs="Times New Roman"/>
+          <w:kern w:val="0"/>
+        </w:rPr>
+        <w:t xml:space="preserve"> and</w:t>
+      </w:r>
+      <w:r>
+        <w:rPr>
+          <w:rFonts w:ascii="Times New Roman" w:hAnsi="Times New Roman" w:cs="Times New Roman"/>
+          <w:kern w:val="0"/>
+        </w:rPr>
+        <w:t xml:space="preserve"> Time_signature =1</w:t>
+      </w:r>
+      <w:r>
+        <w:rPr>
+          <w:rFonts w:ascii="Times New Roman" w:hAnsi="Times New Roman" w:cs="Times New Roman"/>
+          <w:kern w:val="0"/>
+        </w:rPr>
+        <w:t xml:space="preserve"> (which means 1 beat per measure) is the second, </w:t>
+      </w:r>
+      <w:r>
+        <w:rPr>
+          <w:rFonts w:ascii="Times New Roman" w:hAnsi="Times New Roman" w:cs="Times New Roman"/>
+          <w:kern w:val="0"/>
+        </w:rPr>
+        <w:t xml:space="preserve">Genre=PUNK </w:t>
+      </w:r>
+      <w:r>
+        <w:rPr>
+          <w:rFonts w:ascii="Times New Roman" w:hAnsi="Times New Roman" w:cs="Times New Roman"/>
+          <w:kern w:val="0"/>
+        </w:rPr>
+        <w:t xml:space="preserve">is the </w:t>
+      </w:r>
+      <w:r>
+        <w:rPr>
+          <w:rFonts w:ascii="Times New Roman" w:hAnsi="Times New Roman" w:cs="Times New Roman"/>
+          <w:kern w:val="0"/>
+        </w:rPr>
+        <w:t>third</w:t>
+      </w:r>
+      <w:r>
+        <w:rPr>
+          <w:rFonts w:ascii="Times New Roman" w:hAnsi="Times New Roman" w:cs="Times New Roman"/>
+          <w:kern w:val="0"/>
+        </w:rPr>
+        <w:t>.</w:t>
+      </w:r>
+      <w:bookmarkStart w:id="0" w:name="_GoBack"/>
+      <w:bookmarkEnd w:id="0"/>
+    </w:p>
+    <w:p>
+      <w:pPr>
+        <w:widowControl/>
+        <w:autoSpaceDE w:val="0"/>
+        <w:autoSpaceDN w:val="0"/>
+        <w:adjustRightInd w:val="0"/>
+        <w:jc w:val="left"/>
+        <w:rPr>
+          <w:rFonts w:ascii="Times New Roman" w:hAnsi="Times New Roman" w:cs="Times New Roman"/>
+          <w:color w:val="16191F"/>
+          <w:kern w:val="0"/>
+        </w:rPr>
+      </w:pPr>
+    </w:p>
+    <w:p>
+      <w:pPr>
+        <w:widowControl/>
+        <w:autoSpaceDE w:val="0"/>
+        <w:autoSpaceDN w:val="0"/>
+        <w:adjustRightInd w:val="0"/>
+        <w:jc w:val="left"/>
+        <w:rPr>
+          <w:rFonts w:ascii="Times New Roman" w:hAnsi="Times New Roman" w:cs="Times New Roman"/>
+          <w:color w:val="16191F"/>
+          <w:kern w:val="0"/>
+        </w:rPr>
+      </w:pPr>
+      <w:r>
+        <w:rPr>
+          <w:rFonts w:ascii="Times New Roman" w:hAnsi="Times New Roman" w:cs="Times New Roman"/>
+          <w:color w:val="16191F"/>
+          <w:kern w:val="0"/>
+        </w:rPr>
+        <w:t xml:space="preserve">Though those results are not as high </w:t>
+      </w:r>
+      <w:r>
+        <w:rPr>
+          <w:rFonts w:ascii="Times New Roman" w:hAnsi="Times New Roman" w:cs="Times New Roman"/>
+          <w:color w:val="16191F"/>
+          <w:kern w:val="0"/>
+        </w:rPr>
+        <w:t xml:space="preserve">as expected, they are acceptable for our initial models. Since we plan to add more attributes and take the year factor into consideration, we think we can get higher </w:t>
+      </w:r>
+      <w:r>
+        <w:rPr>
+          <w:rFonts w:ascii="Times New Roman" w:hAnsi="Times New Roman" w:cs="Times New Roman"/>
+          <w:color w:val="16191F"/>
+          <w:kern w:val="0"/>
+        </w:rPr>
+        <w:t xml:space="preserve">accuracy toward the ranking of possible </w:t>
+      </w:r>
+      <w:r>
+        <w:rPr>
+          <w:rFonts w:ascii="Times New Roman" w:hAnsi="Times New Roman" w:cs="Times New Roman"/>
+          <w:color w:val="16191F"/>
+          <w:kern w:val="0"/>
+        </w:rPr>
+        <w:t>winners</w:t>
+      </w:r>
+      <w:r>
+        <w:rPr>
+          <w:rFonts w:ascii="Times New Roman" w:hAnsi="Times New Roman" w:cs="Times New Roman"/>
+          <w:color w:val="16191F"/>
+          <w:kern w:val="0"/>
+        </w:rPr>
+        <w:t>.</w:t>
+      </w:r>
+    </w:p>
+    <w:p>
+      <w:pPr>
+        <w:widowControl/>
+        <w:autoSpaceDE w:val="0"/>
+        <w:autoSpaceDN w:val="0"/>
+        <w:adjustRightInd w:val="0"/>
+        <w:jc w:val="left"/>
+        <w:rPr>
+          <w:rFonts w:ascii="Times New Roman" w:hAnsi="Times New Roman" w:cs="Times New Roman"/>
+          <w:kern w:val="0"/>
+        </w:rPr>
+      </w:pPr>
+    </w:p>
+    <w:p>
+      <w:pPr>
         <w:rPr>
           <w:rFonts w:ascii="Times New Roman" w:hAnsi="Times New Roman" w:cs="Times New Roman"/>
           <w:b/>
@@ -1696,7 +2145,15 @@
           <w:b/>
           <w:u w:val="single"/>
         </w:rPr>
-        <w:t>(IV) Future Plan</w:t>
+        <w:t>(IV</w:t>
+      </w:r>
+      <w:r>
+        <w:rPr>
+          <w:rFonts w:ascii="Times New Roman" w:hAnsi="Times New Roman" w:cs="Times New Roman"/>
+          <w:b/>
+          <w:u w:val="single"/>
+        </w:rPr>
+        <w:t>) Future Plan</w:t>
       </w:r>
     </w:p>
     <w:p>
@@ -1711,24 +2168,7 @@
           <w:rFonts w:ascii="Times New Roman" w:hAnsi="Times New Roman" w:cs="Times New Roman"/>
           <w:i/>
         </w:rPr>
-        <w:lastRenderedPageBreak/>
-        <w:t>(</w:t>
-      </w:r>
-      <w:proofErr w:type="spellStart"/>
-      <w:r>
-        <w:rPr>
-          <w:rFonts w:ascii="Times New Roman" w:hAnsi="Times New Roman" w:cs="Times New Roman"/>
-          <w:i/>
-        </w:rPr>
-        <w:t>i</w:t>
-      </w:r>
-      <w:proofErr w:type="spellEnd"/>
-      <w:r>
-        <w:rPr>
-          <w:rFonts w:ascii="Times New Roman" w:hAnsi="Times New Roman" w:cs="Times New Roman"/>
-          <w:i/>
-        </w:rPr>
-        <w:t>) About Dataset:</w:t>
+        <w:t>(i) About Dataset:</w:t>
       </w:r>
     </w:p>
     <w:p>
